--- a/DOKUMEN/PRA PROPOSAL SKRIPSI.docx
+++ b/DOKUMEN/PRA PROPOSAL SKRIPSI.docx
@@ -316,8 +316,30 @@
               <w:rPr>
                 <w:lang w:val="id-ID"/>
               </w:rPr>
-              <w:t>Muhammad Hasbi Ash Shiddieqy</w:t>
-            </w:r>
+              <w:t xml:space="preserve">Muhammad Hasbi </w:t>
+            </w:r>
+            <w:proofErr w:type="spellStart"/>
+            <w:r>
+              <w:rPr>
+                <w:lang w:val="id-ID"/>
+              </w:rPr>
+              <w:t>Ash</w:t>
+            </w:r>
+            <w:proofErr w:type="spellEnd"/>
+            <w:r>
+              <w:rPr>
+                <w:lang w:val="id-ID"/>
+              </w:rPr>
+              <w:t xml:space="preserve"> </w:t>
+            </w:r>
+            <w:proofErr w:type="spellStart"/>
+            <w:r>
+              <w:rPr>
+                <w:lang w:val="id-ID"/>
+              </w:rPr>
+              <w:t>Shiddieqy</w:t>
+            </w:r>
+            <w:proofErr w:type="spellEnd"/>
           </w:p>
         </w:tc>
       </w:tr>
@@ -418,8 +440,21 @@
             <w:tcW w:w="4445" w:type="dxa"/>
           </w:tcPr>
           <w:p>
-            <w:r>
-              <w:t xml:space="preserve">Teknik Informatika </w:t>
+            <w:proofErr w:type="spellStart"/>
+            <w:r>
+              <w:t>Teknik</w:t>
+            </w:r>
+            <w:proofErr w:type="spellEnd"/>
+            <w:r>
+              <w:t xml:space="preserve"> </w:t>
+            </w:r>
+            <w:proofErr w:type="spellStart"/>
+            <w:r>
+              <w:t>Informatika</w:t>
+            </w:r>
+            <w:proofErr w:type="spellEnd"/>
+            <w:r>
+              <w:t xml:space="preserve"> </w:t>
             </w:r>
           </w:p>
         </w:tc>
@@ -467,9 +502,19 @@
             <w:tcW w:w="4445" w:type="dxa"/>
           </w:tcPr>
           <w:p>
-            <w:r>
-              <w:t>Teknik Informatika</w:t>
-            </w:r>
+            <w:proofErr w:type="spellStart"/>
+            <w:r>
+              <w:t>Teknik</w:t>
+            </w:r>
+            <w:proofErr w:type="spellEnd"/>
+            <w:r>
+              <w:t xml:space="preserve"> </w:t>
+            </w:r>
+            <w:proofErr w:type="spellStart"/>
+            <w:r>
+              <w:t>Informatika</w:t>
+            </w:r>
+            <w:proofErr w:type="spellEnd"/>
           </w:p>
         </w:tc>
       </w:tr>
@@ -516,8 +561,13 @@
             <w:tcW w:w="4445" w:type="dxa"/>
           </w:tcPr>
           <w:p>
-            <w:r>
-              <w:t>Jurusan  TIF:</w:t>
+            <w:proofErr w:type="spellStart"/>
+            <w:r>
+              <w:t>Jurusan</w:t>
+            </w:r>
+            <w:proofErr w:type="spellEnd"/>
+            <w:r>
+              <w:t xml:space="preserve">  TIF:</w:t>
             </w:r>
           </w:p>
           <w:p>
@@ -537,12 +587,42 @@
               </w:rPr>
               <w:t xml:space="preserve">Prodi TIF </w:t>
             </w:r>
+            <w:proofErr w:type="spellStart"/>
             <w:r>
               <w:rPr>
                 <w:rFonts w:ascii="Times New Roman" w:hAnsi="Times New Roman" w:cs="Times New Roman"/>
               </w:rPr>
-              <w:t>Komputasi Berbasis Jaringan</w:t>
-            </w:r>
+              <w:t>Komputasi</w:t>
+            </w:r>
+            <w:proofErr w:type="spellEnd"/>
+            <w:r>
+              <w:rPr>
+                <w:rFonts w:ascii="Times New Roman" w:hAnsi="Times New Roman" w:cs="Times New Roman"/>
+              </w:rPr>
+              <w:t xml:space="preserve"> </w:t>
+            </w:r>
+            <w:proofErr w:type="spellStart"/>
+            <w:r>
+              <w:rPr>
+                <w:rFonts w:ascii="Times New Roman" w:hAnsi="Times New Roman" w:cs="Times New Roman"/>
+              </w:rPr>
+              <w:t>Berbasis</w:t>
+            </w:r>
+            <w:proofErr w:type="spellEnd"/>
+            <w:r>
+              <w:rPr>
+                <w:rFonts w:ascii="Times New Roman" w:hAnsi="Times New Roman" w:cs="Times New Roman"/>
+              </w:rPr>
+              <w:t xml:space="preserve"> </w:t>
+            </w:r>
+            <w:proofErr w:type="spellStart"/>
+            <w:r>
+              <w:rPr>
+                <w:rFonts w:ascii="Times New Roman" w:hAnsi="Times New Roman" w:cs="Times New Roman"/>
+              </w:rPr>
+              <w:t>Jaringan</w:t>
+            </w:r>
+            <w:proofErr w:type="spellEnd"/>
           </w:p>
         </w:tc>
       </w:tr>
@@ -589,8 +669,13 @@
             <w:tcW w:w="4445" w:type="dxa"/>
           </w:tcPr>
           <w:p>
-            <w:r>
-              <w:t>Jurusan  TIF:</w:t>
+            <w:proofErr w:type="spellStart"/>
+            <w:r>
+              <w:t>Jurusan</w:t>
+            </w:r>
+            <w:proofErr w:type="spellEnd"/>
+            <w:r>
+              <w:t xml:space="preserve">  TIF:</w:t>
             </w:r>
           </w:p>
           <w:p>
@@ -604,12 +689,42 @@
                 <w:rFonts w:ascii="Times New Roman" w:hAnsi="Times New Roman" w:cs="Times New Roman"/>
               </w:rPr>
             </w:pPr>
+            <w:proofErr w:type="spellStart"/>
             <w:r>
               <w:rPr>
                 <w:rFonts w:ascii="Times New Roman" w:hAnsi="Times New Roman" w:cs="Times New Roman"/>
               </w:rPr>
-              <w:t>Komputasi Berbasis Jaringan</w:t>
-            </w:r>
+              <w:t>Komputasi</w:t>
+            </w:r>
+            <w:proofErr w:type="spellEnd"/>
+            <w:r>
+              <w:rPr>
+                <w:rFonts w:ascii="Times New Roman" w:hAnsi="Times New Roman" w:cs="Times New Roman"/>
+              </w:rPr>
+              <w:t xml:space="preserve"> </w:t>
+            </w:r>
+            <w:proofErr w:type="spellStart"/>
+            <w:r>
+              <w:rPr>
+                <w:rFonts w:ascii="Times New Roman" w:hAnsi="Times New Roman" w:cs="Times New Roman"/>
+              </w:rPr>
+              <w:t>Berbasis</w:t>
+            </w:r>
+            <w:proofErr w:type="spellEnd"/>
+            <w:r>
+              <w:rPr>
+                <w:rFonts w:ascii="Times New Roman" w:hAnsi="Times New Roman" w:cs="Times New Roman"/>
+              </w:rPr>
+              <w:t xml:space="preserve"> </w:t>
+            </w:r>
+            <w:proofErr w:type="spellStart"/>
+            <w:r>
+              <w:rPr>
+                <w:rFonts w:ascii="Times New Roman" w:hAnsi="Times New Roman" w:cs="Times New Roman"/>
+              </w:rPr>
+              <w:t>Jaringan</w:t>
+            </w:r>
+            <w:proofErr w:type="spellEnd"/>
           </w:p>
           <w:p>
             <w:r>
@@ -661,15 +776,28 @@
             <w:tcW w:w="4445" w:type="dxa"/>
           </w:tcPr>
           <w:p>
-            <w:r>
-              <w:t xml:space="preserve">Implementatif / </w:t>
+            <w:proofErr w:type="spellStart"/>
+            <w:r>
+              <w:t>Implementatif</w:t>
+            </w:r>
+            <w:proofErr w:type="spellEnd"/>
+            <w:r>
+              <w:t xml:space="preserve"> / </w:t>
             </w:r>
             <w:r>
               <w:rPr>
                 <w:strike/>
               </w:rPr>
-              <w:t>Non-Implementatif</w:t>
-            </w:r>
+              <w:t>Non-</w:t>
+            </w:r>
+            <w:proofErr w:type="spellStart"/>
+            <w:r>
+              <w:rPr>
+                <w:strike/>
+              </w:rPr>
+              <w:t>Implementatif</w:t>
+            </w:r>
+            <w:proofErr w:type="spellEnd"/>
             <w:r>
               <w:t xml:space="preserve"> *) </w:t>
             </w:r>
@@ -719,9 +847,19 @@
             <w:tcW w:w="4445" w:type="dxa"/>
           </w:tcPr>
           <w:p>
-            <w:r>
-              <w:t>Implementatif Pengembangan</w:t>
-            </w:r>
+            <w:proofErr w:type="spellStart"/>
+            <w:r>
+              <w:t>Implementatif</w:t>
+            </w:r>
+            <w:proofErr w:type="spellEnd"/>
+            <w:r>
+              <w:t xml:space="preserve"> </w:t>
+            </w:r>
+            <w:proofErr w:type="spellStart"/>
+            <w:r>
+              <w:t>Pengembangan</w:t>
+            </w:r>
+            <w:proofErr w:type="spellEnd"/>
           </w:p>
         </w:tc>
       </w:tr>
@@ -774,20 +912,49 @@
             <w:tcW w:w="4445" w:type="dxa"/>
           </w:tcPr>
           <w:p>
+            <w:proofErr w:type="spellStart"/>
             <w:r>
               <w:rPr>
                 <w:strike/>
               </w:rPr>
-              <w:t>Usulan Sendiri</w:t>
-            </w:r>
+              <w:t>Usulan</w:t>
+            </w:r>
+            <w:proofErr w:type="spellEnd"/>
+            <w:r>
+              <w:rPr>
+                <w:strike/>
+              </w:rPr>
+              <w:t xml:space="preserve"> </w:t>
+            </w:r>
+            <w:proofErr w:type="spellStart"/>
+            <w:r>
+              <w:rPr>
+                <w:strike/>
+              </w:rPr>
+              <w:t>Sendiri</w:t>
+            </w:r>
+            <w:proofErr w:type="spellEnd"/>
             <w:r>
               <w:t xml:space="preserve"> </w:t>
             </w:r>
             <w:r>
               <w:t xml:space="preserve">/ </w:t>
             </w:r>
-            <w:r>
-              <w:t xml:space="preserve">Usulan Pembimbing </w:t>
+            <w:proofErr w:type="spellStart"/>
+            <w:r>
+              <w:t>Usulan</w:t>
+            </w:r>
+            <w:proofErr w:type="spellEnd"/>
+            <w:r>
+              <w:t xml:space="preserve"> </w:t>
+            </w:r>
+            <w:proofErr w:type="spellStart"/>
+            <w:r>
+              <w:t>Pembimbing</w:t>
+            </w:r>
+            <w:proofErr w:type="spellEnd"/>
+            <w:r>
+              <w:t xml:space="preserve"> </w:t>
             </w:r>
             <w:r>
               <w:t>*)</w:t>
@@ -855,30 +1022,23 @@
                 <w:lang w:val="en-ID"/>
               </w:rPr>
             </w:pPr>
+            <w:bookmarkStart w:id="0" w:name="_Toc25999872"/>
             <w:r>
               <w:rPr>
                 <w:sz w:val="24"/>
                 <w:szCs w:val="24"/>
-              </w:rPr>
-              <w:t>PENGEMBANGAN SISTEM PELACAKAN LOKASI PASIEN DALAM GEDUNG (</w:t>
-            </w:r>
-            <w:r>
-              <w:rPr>
-                <w:i/>
+                <w:lang w:val="en-US"/>
+              </w:rPr>
+              <w:t>IMPLEMENTASI SISTEM PELACAKAN LOKASI DALAM GEDUNG (INDOOR LOCALIZATION) MENGGUNAKAN METODE PENGENALAN POLA SINYAL PERANGKAT BLUETOOTH LOW ENERGY (BLE) DENGAN ALGORITMA KLASIFIKASI K-NEAREST NEIGHBOUR (KNN)</w:t>
+            </w:r>
+            <w:bookmarkEnd w:id="0"/>
+            <w:r>
+              <w:rPr>
                 <w:sz w:val="24"/>
                 <w:szCs w:val="24"/>
               </w:rPr>
-              <w:t>INDOOR LOCALIZATION</w:t>
-            </w:r>
-            <w:r>
-              <w:rPr>
-                <w:sz w:val="24"/>
-                <w:szCs w:val="24"/>
-              </w:rPr>
-              <w:t xml:space="preserve">) MENGGUNAKAN METODE PENGENALAN POLA SINYAL PERANGKAT BERBASIS BLUETOOTH LOW ENERGY (BLE) </w:t>
-            </w:r>
-            <w:bookmarkStart w:id="0" w:name="_GoBack"/>
-            <w:bookmarkEnd w:id="0"/>
+              <w:t xml:space="preserve"> </w:t>
+            </w:r>
           </w:p>
           <w:p>
             <w:pPr>
@@ -964,12 +1124,28 @@
                 <w:b/>
               </w:rPr>
             </w:pPr>
-            <w:r>
-              <w:rPr>
-                <w:b/>
-              </w:rPr>
-              <w:t>Latar Belakang</w:t>
-            </w:r>
+            <w:proofErr w:type="spellStart"/>
+            <w:r>
+              <w:rPr>
+                <w:b/>
+              </w:rPr>
+              <w:t>Latar</w:t>
+            </w:r>
+            <w:proofErr w:type="spellEnd"/>
+            <w:r>
+              <w:rPr>
+                <w:b/>
+              </w:rPr>
+              <w:t xml:space="preserve"> </w:t>
+            </w:r>
+            <w:proofErr w:type="spellStart"/>
+            <w:r>
+              <w:rPr>
+                <w:b/>
+              </w:rPr>
+              <w:t>Belakang</w:t>
+            </w:r>
+            <w:proofErr w:type="spellEnd"/>
           </w:p>
           <w:p>
             <w:pPr>
@@ -981,20 +1157,126 @@
               <w:rPr>
                 <w:b/>
               </w:rPr>
-              <w:t>(M</w:t>
-            </w:r>
-            <w:r>
-              <w:rPr>
-                <w:b/>
-              </w:rPr>
-              <w:t xml:space="preserve">aksimal </w:t>
-            </w:r>
-            <w:r>
-              <w:rPr>
-                <w:b/>
-              </w:rPr>
-              <w:t>500 Kata dan Sitasi Penelitian atau fakta lapangan yang ada</w:t>
-            </w:r>
+              <w:t>(</w:t>
+            </w:r>
+            <w:proofErr w:type="spellStart"/>
+            <w:r>
+              <w:rPr>
+                <w:b/>
+              </w:rPr>
+              <w:t>M</w:t>
+            </w:r>
+            <w:r>
+              <w:rPr>
+                <w:b/>
+              </w:rPr>
+              <w:t>aksimal</w:t>
+            </w:r>
+            <w:proofErr w:type="spellEnd"/>
+            <w:r>
+              <w:rPr>
+                <w:b/>
+              </w:rPr>
+              <w:t xml:space="preserve"> </w:t>
+            </w:r>
+            <w:r>
+              <w:rPr>
+                <w:b/>
+              </w:rPr>
+              <w:t xml:space="preserve">500 Kata </w:t>
+            </w:r>
+            <w:proofErr w:type="spellStart"/>
+            <w:r>
+              <w:rPr>
+                <w:b/>
+              </w:rPr>
+              <w:t>dan</w:t>
+            </w:r>
+            <w:proofErr w:type="spellEnd"/>
+            <w:r>
+              <w:rPr>
+                <w:b/>
+              </w:rPr>
+              <w:t xml:space="preserve"> </w:t>
+            </w:r>
+            <w:proofErr w:type="spellStart"/>
+            <w:r>
+              <w:rPr>
+                <w:b/>
+              </w:rPr>
+              <w:t>Sitasi</w:t>
+            </w:r>
+            <w:proofErr w:type="spellEnd"/>
+            <w:r>
+              <w:rPr>
+                <w:b/>
+              </w:rPr>
+              <w:t xml:space="preserve"> </w:t>
+            </w:r>
+            <w:proofErr w:type="spellStart"/>
+            <w:r>
+              <w:rPr>
+                <w:b/>
+              </w:rPr>
+              <w:t>Penelitian</w:t>
+            </w:r>
+            <w:proofErr w:type="spellEnd"/>
+            <w:r>
+              <w:rPr>
+                <w:b/>
+              </w:rPr>
+              <w:t xml:space="preserve"> </w:t>
+            </w:r>
+            <w:proofErr w:type="spellStart"/>
+            <w:r>
+              <w:rPr>
+                <w:b/>
+              </w:rPr>
+              <w:t>atau</w:t>
+            </w:r>
+            <w:proofErr w:type="spellEnd"/>
+            <w:r>
+              <w:rPr>
+                <w:b/>
+              </w:rPr>
+              <w:t xml:space="preserve"> </w:t>
+            </w:r>
+            <w:proofErr w:type="spellStart"/>
+            <w:r>
+              <w:rPr>
+                <w:b/>
+              </w:rPr>
+              <w:t>fakta</w:t>
+            </w:r>
+            <w:proofErr w:type="spellEnd"/>
+            <w:r>
+              <w:rPr>
+                <w:b/>
+              </w:rPr>
+              <w:t xml:space="preserve"> </w:t>
+            </w:r>
+            <w:proofErr w:type="spellStart"/>
+            <w:r>
+              <w:rPr>
+                <w:b/>
+              </w:rPr>
+              <w:t>lapangan</w:t>
+            </w:r>
+            <w:proofErr w:type="spellEnd"/>
+            <w:r>
+              <w:rPr>
+                <w:b/>
+              </w:rPr>
+              <w:t xml:space="preserve"> yang </w:t>
+            </w:r>
+            <w:proofErr w:type="spellStart"/>
+            <w:r>
+              <w:rPr>
+                <w:b/>
+              </w:rPr>
+              <w:t>ada</w:t>
+            </w:r>
+            <w:proofErr w:type="spellEnd"/>
             <w:r>
               <w:rPr>
                 <w:b/>
@@ -1028,14 +1310,87 @@
                 <w:iCs/>
                 <w:szCs w:val="24"/>
               </w:rPr>
-              <w:t xml:space="preserve"> Beberapa kelemahan yang ada pada sistem kesehatan saat ini adalah pemantauan, perawatan, manajemen dan pengawasan pasien yang dilakukan secara manual oleh staff perawat yang mana dapat menimbulkan ketidakefisienan dalam kinerjanya. </w:t>
+              <w:t xml:space="preserve"> Beberapa kelemahan yang ada pada </w:t>
+            </w:r>
+            <w:bookmarkStart w:id="1" w:name="_GoBack"/>
+            <w:bookmarkEnd w:id="1"/>
+            <w:r>
+              <w:rPr>
+                <w:iCs/>
+                <w:szCs w:val="24"/>
+              </w:rPr>
+              <w:t xml:space="preserve">sistem kesehatan saat ini adalah pemantauan, perawatan, manajemen dan pengawasan pasien yang dilakukan secara manual oleh </w:t>
+            </w:r>
+            <w:proofErr w:type="spellStart"/>
+            <w:r>
+              <w:rPr>
+                <w:iCs/>
+                <w:szCs w:val="24"/>
+              </w:rPr>
+              <w:t>staff</w:t>
+            </w:r>
+            <w:proofErr w:type="spellEnd"/>
+            <w:r>
+              <w:rPr>
+                <w:iCs/>
+                <w:szCs w:val="24"/>
+              </w:rPr>
+              <w:t xml:space="preserve"> perawat yang mana dapat menimbulkan ketidakefisienan dalam kinerjanya. </w:t>
             </w:r>
             <w:r>
               <w:rPr>
                 <w:rStyle w:val="selectable"/>
                 <w:color w:val="000000"/>
               </w:rPr>
-              <w:t>(Redondi et al., 2013)</w:t>
+              <w:t>(</w:t>
+            </w:r>
+            <w:proofErr w:type="spellStart"/>
+            <w:r>
+              <w:rPr>
+                <w:rStyle w:val="selectable"/>
+                <w:color w:val="000000"/>
+              </w:rPr>
+              <w:t>Redondi</w:t>
+            </w:r>
+            <w:proofErr w:type="spellEnd"/>
+            <w:r>
+              <w:rPr>
+                <w:rStyle w:val="selectable"/>
+                <w:color w:val="000000"/>
+              </w:rPr>
+              <w:t xml:space="preserve"> </w:t>
+            </w:r>
+            <w:proofErr w:type="spellStart"/>
+            <w:r>
+              <w:rPr>
+                <w:rStyle w:val="selectable"/>
+                <w:color w:val="000000"/>
+              </w:rPr>
+              <w:t>et</w:t>
+            </w:r>
+            <w:proofErr w:type="spellEnd"/>
+            <w:r>
+              <w:rPr>
+                <w:rStyle w:val="selectable"/>
+                <w:color w:val="000000"/>
+              </w:rPr>
+              <w:t xml:space="preserve"> </w:t>
+            </w:r>
+            <w:proofErr w:type="spellStart"/>
+            <w:r>
+              <w:rPr>
+                <w:rStyle w:val="selectable"/>
+                <w:color w:val="000000"/>
+              </w:rPr>
+              <w:t>al</w:t>
+            </w:r>
+            <w:proofErr w:type="spellEnd"/>
+            <w:r>
+              <w:rPr>
+                <w:rStyle w:val="selectable"/>
+                <w:color w:val="000000"/>
+              </w:rPr>
+              <w:t>., 2013)</w:t>
             </w:r>
           </w:p>
           <w:p>
@@ -1046,13 +1401,287 @@
                 <w:szCs w:val="24"/>
               </w:rPr>
             </w:pPr>
+            <w:proofErr w:type="spellStart"/>
             <w:r>
               <w:rPr>
                 <w:szCs w:val="24"/>
                 <w:lang w:val="en-US"/>
               </w:rPr>
-              <w:t>Kemajuan terbaru dalam desain teknologi Internet of Things (IoT) memacu pengembangan sistem pintar untuk mendukung dan meningkatkan proses perawatan kesehatan dan biomedis</w:t>
-            </w:r>
+              <w:t>Kemajuan</w:t>
+            </w:r>
+            <w:proofErr w:type="spellEnd"/>
+            <w:r>
+              <w:rPr>
+                <w:szCs w:val="24"/>
+                <w:lang w:val="en-US"/>
+              </w:rPr>
+              <w:t xml:space="preserve"> </w:t>
+            </w:r>
+            <w:proofErr w:type="spellStart"/>
+            <w:r>
+              <w:rPr>
+                <w:szCs w:val="24"/>
+                <w:lang w:val="en-US"/>
+              </w:rPr>
+              <w:t>terbaru</w:t>
+            </w:r>
+            <w:proofErr w:type="spellEnd"/>
+            <w:r>
+              <w:rPr>
+                <w:szCs w:val="24"/>
+                <w:lang w:val="en-US"/>
+              </w:rPr>
+              <w:t xml:space="preserve"> </w:t>
+            </w:r>
+            <w:proofErr w:type="spellStart"/>
+            <w:r>
+              <w:rPr>
+                <w:szCs w:val="24"/>
+                <w:lang w:val="en-US"/>
+              </w:rPr>
+              <w:t>dalam</w:t>
+            </w:r>
+            <w:proofErr w:type="spellEnd"/>
+            <w:r>
+              <w:rPr>
+                <w:szCs w:val="24"/>
+                <w:lang w:val="en-US"/>
+              </w:rPr>
+              <w:t xml:space="preserve"> </w:t>
+            </w:r>
+            <w:proofErr w:type="spellStart"/>
+            <w:r>
+              <w:rPr>
+                <w:szCs w:val="24"/>
+                <w:lang w:val="en-US"/>
+              </w:rPr>
+              <w:t>desain</w:t>
+            </w:r>
+            <w:proofErr w:type="spellEnd"/>
+            <w:r>
+              <w:rPr>
+                <w:szCs w:val="24"/>
+                <w:lang w:val="en-US"/>
+              </w:rPr>
+              <w:t xml:space="preserve"> </w:t>
+            </w:r>
+            <w:proofErr w:type="spellStart"/>
+            <w:r>
+              <w:rPr>
+                <w:szCs w:val="24"/>
+                <w:lang w:val="en-US"/>
+              </w:rPr>
+              <w:t>teknologi</w:t>
+            </w:r>
+            <w:proofErr w:type="spellEnd"/>
+            <w:r>
+              <w:rPr>
+                <w:szCs w:val="24"/>
+                <w:lang w:val="en-US"/>
+              </w:rPr>
+              <w:t xml:space="preserve"> Internet of Things (</w:t>
+            </w:r>
+            <w:proofErr w:type="spellStart"/>
+            <w:r>
+              <w:rPr>
+                <w:szCs w:val="24"/>
+                <w:lang w:val="en-US"/>
+              </w:rPr>
+              <w:t>IoT</w:t>
+            </w:r>
+            <w:proofErr w:type="spellEnd"/>
+            <w:r>
+              <w:rPr>
+                <w:szCs w:val="24"/>
+                <w:lang w:val="en-US"/>
+              </w:rPr>
+              <w:t xml:space="preserve">) </w:t>
+            </w:r>
+            <w:proofErr w:type="spellStart"/>
+            <w:r>
+              <w:rPr>
+                <w:szCs w:val="24"/>
+                <w:lang w:val="en-US"/>
+              </w:rPr>
+              <w:t>memacu</w:t>
+            </w:r>
+            <w:proofErr w:type="spellEnd"/>
+            <w:r>
+              <w:rPr>
+                <w:szCs w:val="24"/>
+                <w:lang w:val="en-US"/>
+              </w:rPr>
+              <w:t xml:space="preserve"> </w:t>
+            </w:r>
+            <w:proofErr w:type="spellStart"/>
+            <w:r>
+              <w:rPr>
+                <w:szCs w:val="24"/>
+                <w:lang w:val="en-US"/>
+              </w:rPr>
+              <w:t>pengembangan</w:t>
+            </w:r>
+            <w:proofErr w:type="spellEnd"/>
+            <w:r>
+              <w:rPr>
+                <w:szCs w:val="24"/>
+                <w:lang w:val="en-US"/>
+              </w:rPr>
+              <w:t xml:space="preserve"> </w:t>
+            </w:r>
+            <w:proofErr w:type="spellStart"/>
+            <w:r>
+              <w:rPr>
+                <w:szCs w:val="24"/>
+                <w:lang w:val="en-US"/>
+              </w:rPr>
+              <w:t>sistem</w:t>
+            </w:r>
+            <w:proofErr w:type="spellEnd"/>
+            <w:r>
+              <w:rPr>
+                <w:szCs w:val="24"/>
+                <w:lang w:val="en-US"/>
+              </w:rPr>
+              <w:t xml:space="preserve"> </w:t>
+            </w:r>
+            <w:proofErr w:type="spellStart"/>
+            <w:r>
+              <w:rPr>
+                <w:szCs w:val="24"/>
+                <w:lang w:val="en-US"/>
+              </w:rPr>
+              <w:t>pintar</w:t>
+            </w:r>
+            <w:proofErr w:type="spellEnd"/>
+            <w:r>
+              <w:rPr>
+                <w:szCs w:val="24"/>
+                <w:lang w:val="en-US"/>
+              </w:rPr>
+              <w:t xml:space="preserve"> </w:t>
+            </w:r>
+            <w:proofErr w:type="spellStart"/>
+            <w:r>
+              <w:rPr>
+                <w:szCs w:val="24"/>
+                <w:lang w:val="en-US"/>
+              </w:rPr>
+              <w:t>untuk</w:t>
+            </w:r>
+            <w:proofErr w:type="spellEnd"/>
+            <w:r>
+              <w:rPr>
+                <w:szCs w:val="24"/>
+                <w:lang w:val="en-US"/>
+              </w:rPr>
+              <w:t xml:space="preserve"> </w:t>
+            </w:r>
+            <w:proofErr w:type="spellStart"/>
+            <w:r>
+              <w:rPr>
+                <w:szCs w:val="24"/>
+                <w:lang w:val="en-US"/>
+              </w:rPr>
+              <w:t>mendukung</w:t>
+            </w:r>
+            <w:proofErr w:type="spellEnd"/>
+            <w:r>
+              <w:rPr>
+                <w:szCs w:val="24"/>
+                <w:lang w:val="en-US"/>
+              </w:rPr>
+              <w:t xml:space="preserve"> </w:t>
+            </w:r>
+            <w:proofErr w:type="spellStart"/>
+            <w:r>
+              <w:rPr>
+                <w:szCs w:val="24"/>
+                <w:lang w:val="en-US"/>
+              </w:rPr>
+              <w:t>dan</w:t>
+            </w:r>
+            <w:proofErr w:type="spellEnd"/>
+            <w:r>
+              <w:rPr>
+                <w:szCs w:val="24"/>
+                <w:lang w:val="en-US"/>
+              </w:rPr>
+              <w:t xml:space="preserve"> </w:t>
+            </w:r>
+            <w:proofErr w:type="spellStart"/>
+            <w:r>
+              <w:rPr>
+                <w:szCs w:val="24"/>
+                <w:lang w:val="en-US"/>
+              </w:rPr>
+              <w:t>meningkatkan</w:t>
+            </w:r>
+            <w:proofErr w:type="spellEnd"/>
+            <w:r>
+              <w:rPr>
+                <w:szCs w:val="24"/>
+                <w:lang w:val="en-US"/>
+              </w:rPr>
+              <w:t xml:space="preserve"> proses </w:t>
+            </w:r>
+            <w:proofErr w:type="spellStart"/>
+            <w:r>
+              <w:rPr>
+                <w:szCs w:val="24"/>
+                <w:lang w:val="en-US"/>
+              </w:rPr>
+              <w:t>perawatan</w:t>
+            </w:r>
+            <w:proofErr w:type="spellEnd"/>
+            <w:r>
+              <w:rPr>
+                <w:szCs w:val="24"/>
+                <w:lang w:val="en-US"/>
+              </w:rPr>
+              <w:t xml:space="preserve"> </w:t>
+            </w:r>
+            <w:proofErr w:type="spellStart"/>
+            <w:r>
+              <w:rPr>
+                <w:szCs w:val="24"/>
+                <w:lang w:val="en-US"/>
+              </w:rPr>
+              <w:t>kesehatan</w:t>
+            </w:r>
+            <w:proofErr w:type="spellEnd"/>
+            <w:r>
+              <w:rPr>
+                <w:szCs w:val="24"/>
+                <w:lang w:val="en-US"/>
+              </w:rPr>
+              <w:t xml:space="preserve"> </w:t>
+            </w:r>
+            <w:proofErr w:type="spellStart"/>
+            <w:r>
+              <w:rPr>
+                <w:szCs w:val="24"/>
+                <w:lang w:val="en-US"/>
+              </w:rPr>
+              <w:t>dan</w:t>
+            </w:r>
+            <w:proofErr w:type="spellEnd"/>
+            <w:r>
+              <w:rPr>
+                <w:szCs w:val="24"/>
+                <w:lang w:val="en-US"/>
+              </w:rPr>
+              <w:t xml:space="preserve"> </w:t>
+            </w:r>
+            <w:proofErr w:type="spellStart"/>
+            <w:r>
+              <w:rPr>
+                <w:szCs w:val="24"/>
+                <w:lang w:val="en-US"/>
+              </w:rPr>
+              <w:t>biomedis</w:t>
+            </w:r>
+            <w:proofErr w:type="spellEnd"/>
             <w:r>
               <w:rPr>
                 <w:szCs w:val="24"/>
@@ -1064,7 +1693,55 @@
                 <w:rStyle w:val="selectable"/>
                 <w:color w:val="000000"/>
               </w:rPr>
-              <w:t>(Catarinucci et al., 2015)</w:t>
+              <w:t>(</w:t>
+            </w:r>
+            <w:proofErr w:type="spellStart"/>
+            <w:r>
+              <w:rPr>
+                <w:rStyle w:val="selectable"/>
+                <w:color w:val="000000"/>
+              </w:rPr>
+              <w:t>Catarinucci</w:t>
+            </w:r>
+            <w:proofErr w:type="spellEnd"/>
+            <w:r>
+              <w:rPr>
+                <w:rStyle w:val="selectable"/>
+                <w:color w:val="000000"/>
+              </w:rPr>
+              <w:t xml:space="preserve"> </w:t>
+            </w:r>
+            <w:proofErr w:type="spellStart"/>
+            <w:r>
+              <w:rPr>
+                <w:rStyle w:val="selectable"/>
+                <w:color w:val="000000"/>
+              </w:rPr>
+              <w:t>et</w:t>
+            </w:r>
+            <w:proofErr w:type="spellEnd"/>
+            <w:r>
+              <w:rPr>
+                <w:rStyle w:val="selectable"/>
+                <w:color w:val="000000"/>
+              </w:rPr>
+              <w:t xml:space="preserve"> </w:t>
+            </w:r>
+            <w:proofErr w:type="spellStart"/>
+            <w:r>
+              <w:rPr>
+                <w:rStyle w:val="selectable"/>
+                <w:color w:val="000000"/>
+              </w:rPr>
+              <w:t>al</w:t>
+            </w:r>
+            <w:proofErr w:type="spellEnd"/>
+            <w:r>
+              <w:rPr>
+                <w:rStyle w:val="selectable"/>
+                <w:color w:val="000000"/>
+              </w:rPr>
+              <w:t>., 2015)</w:t>
             </w:r>
           </w:p>
           <w:p>
@@ -1082,13 +1759,31 @@
               </w:rPr>
               <w:t xml:space="preserve">Penelitian yang dilakukan sebelumnya dalam hal </w:t>
             </w:r>
+            <w:proofErr w:type="spellStart"/>
             <w:r>
               <w:rPr>
                 <w:i/>
                 <w:szCs w:val="24"/>
               </w:rPr>
-              <w:t>indoor positioning</w:t>
-            </w:r>
+              <w:t>indoor</w:t>
+            </w:r>
+            <w:proofErr w:type="spellEnd"/>
+            <w:r>
+              <w:rPr>
+                <w:i/>
+                <w:szCs w:val="24"/>
+              </w:rPr>
+              <w:t xml:space="preserve"> </w:t>
+            </w:r>
+            <w:proofErr w:type="spellStart"/>
+            <w:r>
+              <w:rPr>
+                <w:i/>
+                <w:szCs w:val="24"/>
+              </w:rPr>
+              <w:t>positioning</w:t>
+            </w:r>
+            <w:proofErr w:type="spellEnd"/>
             <w:r>
               <w:rPr>
                 <w:szCs w:val="24"/>
@@ -1100,7 +1795,39 @@
                 <w:rStyle w:val="selectable"/>
                 <w:color w:val="000000"/>
               </w:rPr>
-              <w:t>(Ni et al., 2004)</w:t>
+              <w:t xml:space="preserve">(Ni </w:t>
+            </w:r>
+            <w:proofErr w:type="spellStart"/>
+            <w:r>
+              <w:rPr>
+                <w:rStyle w:val="selectable"/>
+                <w:color w:val="000000"/>
+              </w:rPr>
+              <w:t>et</w:t>
+            </w:r>
+            <w:proofErr w:type="spellEnd"/>
+            <w:r>
+              <w:rPr>
+                <w:rStyle w:val="selectable"/>
+                <w:color w:val="000000"/>
+              </w:rPr>
+              <w:t xml:space="preserve"> </w:t>
+            </w:r>
+            <w:proofErr w:type="spellStart"/>
+            <w:r>
+              <w:rPr>
+                <w:rStyle w:val="selectable"/>
+                <w:color w:val="000000"/>
+              </w:rPr>
+              <w:t>al</w:t>
+            </w:r>
+            <w:proofErr w:type="spellEnd"/>
+            <w:r>
+              <w:rPr>
+                <w:rStyle w:val="selectable"/>
+                <w:color w:val="000000"/>
+              </w:rPr>
+              <w:t>., 2004)</w:t>
             </w:r>
             <w:r>
               <w:rPr>
@@ -1150,26 +1877,62 @@
               </w:rPr>
               <w:t xml:space="preserve">RFID dapat digunakan sebagai teknologi </w:t>
             </w:r>
+            <w:proofErr w:type="spellStart"/>
             <w:r>
               <w:rPr>
                 <w:i/>
                 <w:szCs w:val="24"/>
               </w:rPr>
-              <w:t>indoor positioning</w:t>
-            </w:r>
-            <w:r>
-              <w:rPr>
-                <w:szCs w:val="24"/>
-              </w:rPr>
-              <w:t xml:space="preserve"> dengan memanfaatkan konsep </w:t>
-            </w:r>
+              <w:t>indoor</w:t>
+            </w:r>
+            <w:proofErr w:type="spellEnd"/>
             <w:r>
               <w:rPr>
                 <w:i/>
                 <w:szCs w:val="24"/>
               </w:rPr>
-              <w:t>reference tags</w:t>
-            </w:r>
+              <w:t xml:space="preserve"> </w:t>
+            </w:r>
+            <w:proofErr w:type="spellStart"/>
+            <w:r>
+              <w:rPr>
+                <w:i/>
+                <w:szCs w:val="24"/>
+              </w:rPr>
+              <w:t>positioning</w:t>
+            </w:r>
+            <w:proofErr w:type="spellEnd"/>
+            <w:r>
+              <w:rPr>
+                <w:szCs w:val="24"/>
+              </w:rPr>
+              <w:t xml:space="preserve"> dengan memanfaatkan konsep </w:t>
+            </w:r>
+            <w:proofErr w:type="spellStart"/>
+            <w:r>
+              <w:rPr>
+                <w:i/>
+                <w:szCs w:val="24"/>
+              </w:rPr>
+              <w:t>reference</w:t>
+            </w:r>
+            <w:proofErr w:type="spellEnd"/>
+            <w:r>
+              <w:rPr>
+                <w:i/>
+                <w:szCs w:val="24"/>
+              </w:rPr>
+              <w:t xml:space="preserve"> </w:t>
+            </w:r>
+            <w:proofErr w:type="spellStart"/>
+            <w:r>
+              <w:rPr>
+                <w:i/>
+                <w:szCs w:val="24"/>
+              </w:rPr>
+              <w:t>tags</w:t>
+            </w:r>
+            <w:proofErr w:type="spellEnd"/>
             <w:r>
               <w:rPr>
                 <w:szCs w:val="24"/>
@@ -1190,43 +1953,165 @@
               <w:rPr>
                 <w:szCs w:val="24"/>
               </w:rPr>
-              <w:t xml:space="preserve">Namun pada jurnal survey milik </w:t>
+              <w:t xml:space="preserve">Namun pada jurnal </w:t>
+            </w:r>
+            <w:proofErr w:type="spellStart"/>
+            <w:r>
+              <w:rPr>
+                <w:szCs w:val="24"/>
+              </w:rPr>
+              <w:t>survey</w:t>
+            </w:r>
+            <w:proofErr w:type="spellEnd"/>
+            <w:r>
+              <w:rPr>
+                <w:szCs w:val="24"/>
+              </w:rPr>
+              <w:t xml:space="preserve"> milik </w:t>
             </w:r>
             <w:r>
               <w:rPr>
                 <w:rStyle w:val="selectable"/>
                 <w:color w:val="000000"/>
               </w:rPr>
-              <w:t>(Brena et al., 2017)</w:t>
-            </w:r>
+              <w:t>(</w:t>
+            </w:r>
+            <w:proofErr w:type="spellStart"/>
             <w:r>
               <w:rPr>
                 <w:rStyle w:val="selectable"/>
                 <w:color w:val="000000"/>
               </w:rPr>
+              <w:t>Brena</w:t>
+            </w:r>
+            <w:proofErr w:type="spellEnd"/>
+            <w:r>
+              <w:rPr>
+                <w:rStyle w:val="selectable"/>
+                <w:color w:val="000000"/>
+              </w:rPr>
+              <w:t xml:space="preserve"> </w:t>
+            </w:r>
+            <w:proofErr w:type="spellStart"/>
+            <w:r>
+              <w:rPr>
+                <w:rStyle w:val="selectable"/>
+                <w:color w:val="000000"/>
+              </w:rPr>
+              <w:t>et</w:t>
+            </w:r>
+            <w:proofErr w:type="spellEnd"/>
+            <w:r>
+              <w:rPr>
+                <w:rStyle w:val="selectable"/>
+                <w:color w:val="000000"/>
+              </w:rPr>
+              <w:t xml:space="preserve"> </w:t>
+            </w:r>
+            <w:proofErr w:type="spellStart"/>
+            <w:r>
+              <w:rPr>
+                <w:rStyle w:val="selectable"/>
+                <w:color w:val="000000"/>
+              </w:rPr>
+              <w:t>al</w:t>
+            </w:r>
+            <w:proofErr w:type="spellEnd"/>
+            <w:r>
+              <w:rPr>
+                <w:rStyle w:val="selectable"/>
+                <w:color w:val="000000"/>
+              </w:rPr>
+              <w:t>., 2017)</w:t>
+            </w:r>
+            <w:r>
+              <w:rPr>
+                <w:rStyle w:val="selectable"/>
+                <w:color w:val="000000"/>
+              </w:rPr>
               <w:t xml:space="preserve"> menjelaskan bahwa RFID memiliki kelemahan dalam implementasinya, yakni pada segi </w:t>
             </w:r>
+            <w:proofErr w:type="spellStart"/>
             <w:r>
               <w:rPr>
                 <w:rStyle w:val="selectable"/>
                 <w:i/>
                 <w:color w:val="000000"/>
               </w:rPr>
-              <w:t xml:space="preserve">Implementation Cost </w:t>
+              <w:t>Implementation</w:t>
+            </w:r>
+            <w:proofErr w:type="spellEnd"/>
+            <w:r>
+              <w:rPr>
+                <w:rStyle w:val="selectable"/>
+                <w:i/>
+                <w:color w:val="000000"/>
+              </w:rPr>
+              <w:t xml:space="preserve"> </w:t>
+            </w:r>
+            <w:proofErr w:type="spellStart"/>
+            <w:r>
+              <w:rPr>
+                <w:rStyle w:val="selectable"/>
+                <w:i/>
+                <w:color w:val="000000"/>
+              </w:rPr>
+              <w:t>Cost</w:t>
+            </w:r>
+            <w:proofErr w:type="spellEnd"/>
+            <w:r>
+              <w:rPr>
+                <w:rStyle w:val="selectable"/>
+                <w:i/>
+                <w:color w:val="000000"/>
+              </w:rPr>
+              <w:t xml:space="preserve"> </w:t>
             </w:r>
             <w:r>
               <w:rPr>
                 <w:rStyle w:val="selectable"/>
                 <w:color w:val="000000"/>
               </w:rPr>
-              <w:t>yang cukup tinggi dan juga presisi yang lemah apabila dibandingkan dengan bluetooth.</w:t>
-            </w:r>
+              <w:t xml:space="preserve">yang cukup tinggi dan juga presisi yang lemah apabila dibandingkan dengan </w:t>
+            </w:r>
+            <w:proofErr w:type="spellStart"/>
             <w:r>
               <w:rPr>
                 <w:rStyle w:val="selectable"/>
                 <w:color w:val="000000"/>
               </w:rPr>
-              <w:t xml:space="preserve"> Selain itu, RFID sendiri memiliki area jangkauan lebih sempit daripada bluetooth.</w:t>
+              <w:t>bluetooth</w:t>
+            </w:r>
+            <w:proofErr w:type="spellEnd"/>
+            <w:r>
+              <w:rPr>
+                <w:rStyle w:val="selectable"/>
+                <w:color w:val="000000"/>
+              </w:rPr>
+              <w:t>.</w:t>
+            </w:r>
+            <w:r>
+              <w:rPr>
+                <w:rStyle w:val="selectable"/>
+                <w:color w:val="000000"/>
+              </w:rPr>
+              <w:t xml:space="preserve"> Selain itu, RFID sendiri memiliki area jangkauan lebih sempit daripada </w:t>
+            </w:r>
+            <w:proofErr w:type="spellStart"/>
+            <w:r>
+              <w:rPr>
+                <w:rStyle w:val="selectable"/>
+                <w:color w:val="000000"/>
+              </w:rPr>
+              <w:t>bluetooth</w:t>
+            </w:r>
+            <w:proofErr w:type="spellEnd"/>
+            <w:r>
+              <w:rPr>
+                <w:rStyle w:val="selectable"/>
+                <w:color w:val="000000"/>
+              </w:rPr>
+              <w:t>.</w:t>
             </w:r>
           </w:p>
           <w:p>
@@ -1237,44 +2122,107 @@
                 <w:color w:val="000000"/>
               </w:rPr>
             </w:pPr>
+            <w:proofErr w:type="spellStart"/>
             <w:r>
               <w:rPr>
                 <w:rStyle w:val="selectable"/>
               </w:rPr>
-              <w:t xml:space="preserve">Bluetooth sendiri telah dipertimbangkan untuk </w:t>
-            </w:r>
+              <w:t>Bluetooth</w:t>
+            </w:r>
+            <w:proofErr w:type="spellEnd"/>
+            <w:r>
+              <w:rPr>
+                <w:rStyle w:val="selectable"/>
+              </w:rPr>
+              <w:t xml:space="preserve"> sendiri telah dipertimbangkan untuk </w:t>
+            </w:r>
+            <w:proofErr w:type="spellStart"/>
             <w:r>
               <w:rPr>
                 <w:rStyle w:val="selectable"/>
                 <w:i/>
               </w:rPr>
-              <w:t xml:space="preserve">indoor positioning </w:t>
-            </w:r>
-            <w:r>
-              <w:rPr>
-                <w:rStyle w:val="selectable"/>
-              </w:rPr>
-              <w:t>karena</w:t>
-            </w:r>
-            <w:r>
-              <w:rPr>
-                <w:rStyle w:val="selectable"/>
-              </w:rPr>
-              <w:t xml:space="preserve"> dapat menyaingi Wi-Fi </w:t>
-            </w:r>
-            <w:r>
-              <w:rPr>
-                <w:rStyle w:val="selectable"/>
-              </w:rPr>
-              <w:t xml:space="preserve">khususnya sejak pemakaian Bluetooth Low Energy (BLE) secara luas karena kelebihan di sisi </w:t>
-            </w:r>
+              <w:t>indoor</w:t>
+            </w:r>
+            <w:proofErr w:type="spellEnd"/>
             <w:r>
               <w:rPr>
                 <w:rStyle w:val="selectable"/>
                 <w:i/>
               </w:rPr>
+              <w:t xml:space="preserve"> </w:t>
+            </w:r>
+            <w:proofErr w:type="spellStart"/>
+            <w:r>
+              <w:rPr>
+                <w:rStyle w:val="selectable"/>
+                <w:i/>
+              </w:rPr>
+              <w:t>positioning</w:t>
+            </w:r>
+            <w:proofErr w:type="spellEnd"/>
+            <w:r>
+              <w:rPr>
+                <w:rStyle w:val="selectable"/>
+                <w:i/>
+              </w:rPr>
+              <w:t xml:space="preserve"> </w:t>
+            </w:r>
+            <w:r>
+              <w:rPr>
+                <w:rStyle w:val="selectable"/>
+              </w:rPr>
+              <w:t>karena</w:t>
+            </w:r>
+            <w:r>
+              <w:rPr>
+                <w:rStyle w:val="selectable"/>
+              </w:rPr>
+              <w:t xml:space="preserve"> dapat menyaingi </w:t>
+            </w:r>
+            <w:proofErr w:type="spellStart"/>
+            <w:r>
+              <w:rPr>
+                <w:rStyle w:val="selectable"/>
+              </w:rPr>
+              <w:t>Wi-Fi</w:t>
+            </w:r>
+            <w:proofErr w:type="spellEnd"/>
+            <w:r>
+              <w:rPr>
+                <w:rStyle w:val="selectable"/>
+              </w:rPr>
+              <w:t xml:space="preserve"> </w:t>
+            </w:r>
+            <w:r>
+              <w:rPr>
+                <w:rStyle w:val="selectable"/>
+              </w:rPr>
+              <w:t xml:space="preserve">khususnya sejak pemakaian </w:t>
+            </w:r>
+            <w:proofErr w:type="spellStart"/>
+            <w:r>
+              <w:rPr>
+                <w:rStyle w:val="selectable"/>
+              </w:rPr>
+              <w:t>Bluetooth</w:t>
+            </w:r>
+            <w:proofErr w:type="spellEnd"/>
+            <w:r>
+              <w:rPr>
+                <w:rStyle w:val="selectable"/>
+              </w:rPr>
+              <w:t xml:space="preserve"> Low Energy (BLE) secara luas karena kelebihan di sisi </w:t>
+            </w:r>
+            <w:proofErr w:type="spellStart"/>
+            <w:r>
+              <w:rPr>
+                <w:rStyle w:val="selectable"/>
+                <w:i/>
+              </w:rPr>
               <w:t>availability</w:t>
             </w:r>
+            <w:proofErr w:type="spellEnd"/>
             <w:r>
               <w:rPr>
                 <w:rStyle w:val="selectable"/>
@@ -1286,7 +2234,55 @@
                 <w:rStyle w:val="selectable"/>
                 <w:color w:val="000000"/>
               </w:rPr>
-              <w:t>(Brena et al., 2017)</w:t>
+              <w:t>(</w:t>
+            </w:r>
+            <w:proofErr w:type="spellStart"/>
+            <w:r>
+              <w:rPr>
+                <w:rStyle w:val="selectable"/>
+                <w:color w:val="000000"/>
+              </w:rPr>
+              <w:t>Brena</w:t>
+            </w:r>
+            <w:proofErr w:type="spellEnd"/>
+            <w:r>
+              <w:rPr>
+                <w:rStyle w:val="selectable"/>
+                <w:color w:val="000000"/>
+              </w:rPr>
+              <w:t xml:space="preserve"> </w:t>
+            </w:r>
+            <w:proofErr w:type="spellStart"/>
+            <w:r>
+              <w:rPr>
+                <w:rStyle w:val="selectable"/>
+                <w:color w:val="000000"/>
+              </w:rPr>
+              <w:t>et</w:t>
+            </w:r>
+            <w:proofErr w:type="spellEnd"/>
+            <w:r>
+              <w:rPr>
+                <w:rStyle w:val="selectable"/>
+                <w:color w:val="000000"/>
+              </w:rPr>
+              <w:t xml:space="preserve"> </w:t>
+            </w:r>
+            <w:proofErr w:type="spellStart"/>
+            <w:r>
+              <w:rPr>
+                <w:rStyle w:val="selectable"/>
+                <w:color w:val="000000"/>
+              </w:rPr>
+              <w:t>al</w:t>
+            </w:r>
+            <w:proofErr w:type="spellEnd"/>
+            <w:r>
+              <w:rPr>
+                <w:rStyle w:val="selectable"/>
+                <w:color w:val="000000"/>
+              </w:rPr>
+              <w:t>., 2017)</w:t>
             </w:r>
           </w:p>
         </w:tc>
@@ -1312,12 +2308,28 @@
                 <w:b/>
               </w:rPr>
             </w:pPr>
-            <w:r>
-              <w:rPr>
-                <w:b/>
-              </w:rPr>
-              <w:t>Landasan Kepustakaan</w:t>
-            </w:r>
+            <w:proofErr w:type="spellStart"/>
+            <w:r>
+              <w:rPr>
+                <w:b/>
+              </w:rPr>
+              <w:t>Landasan</w:t>
+            </w:r>
+            <w:proofErr w:type="spellEnd"/>
+            <w:r>
+              <w:rPr>
+                <w:b/>
+              </w:rPr>
+              <w:t xml:space="preserve"> </w:t>
+            </w:r>
+            <w:proofErr w:type="spellStart"/>
+            <w:r>
+              <w:rPr>
+                <w:b/>
+              </w:rPr>
+              <w:t>Kepustakaan</w:t>
+            </w:r>
+            <w:proofErr w:type="spellEnd"/>
           </w:p>
           <w:p>
             <w:pPr>
@@ -1329,7 +2341,21 @@
               <w:rPr>
                 <w:b/>
               </w:rPr>
-              <w:t xml:space="preserve">(Maksimal 250 Kata) </w:t>
+              <w:t>(</w:t>
+            </w:r>
+            <w:proofErr w:type="spellStart"/>
+            <w:r>
+              <w:rPr>
+                <w:b/>
+              </w:rPr>
+              <w:t>Maksimal</w:t>
+            </w:r>
+            <w:proofErr w:type="spellEnd"/>
+            <w:r>
+              <w:rPr>
+                <w:b/>
+              </w:rPr>
+              <w:t xml:space="preserve"> 250 Kata) </w:t>
             </w:r>
           </w:p>
         </w:tc>
@@ -1355,7 +2381,25 @@
                 <w:szCs w:val="24"/>
                 <w:lang w:val="id-ID"/>
               </w:rPr>
-              <w:t xml:space="preserve">Pada penelitian ini penulis menggunakan landasan kepustakaan berdasarkan jurnal </w:t>
+              <w:t xml:space="preserve">Pada penelitian ini penulis menggunakan </w:t>
+            </w:r>
+            <w:proofErr w:type="spellStart"/>
+            <w:r>
+              <w:rPr>
+                <w:sz w:val="24"/>
+                <w:szCs w:val="24"/>
+                <w:lang w:val="id-ID"/>
+              </w:rPr>
+              <w:t>landasan</w:t>
+            </w:r>
+            <w:proofErr w:type="spellEnd"/>
+            <w:r>
+              <w:rPr>
+                <w:sz w:val="24"/>
+                <w:szCs w:val="24"/>
+                <w:lang w:val="id-ID"/>
+              </w:rPr>
+              <w:t xml:space="preserve"> kepustakaan berdasarkan jurnal </w:t>
             </w:r>
             <w:r>
               <w:rPr>
@@ -1364,8 +2408,9 @@
                 <w:szCs w:val="24"/>
                 <w:lang w:val="id-ID"/>
               </w:rPr>
-              <w:t>“Evolution of Indoor Positioning Technologies (A Survey)</w:t>
-            </w:r>
+              <w:t>“</w:t>
+            </w:r>
+            <w:proofErr w:type="spellStart"/>
             <w:r>
               <w:rPr>
                 <w:i/>
@@ -1373,25 +2418,9 @@
                 <w:szCs w:val="24"/>
                 <w:lang w:val="id-ID"/>
               </w:rPr>
-              <w:t>”</w:t>
-            </w:r>
-            <w:r>
-              <w:rPr>
-                <w:sz w:val="24"/>
-                <w:szCs w:val="24"/>
-                <w:lang w:val="id-ID"/>
-              </w:rPr>
-              <w:t xml:space="preserve"> karena pada jurnal </w:t>
-            </w:r>
-            <w:r>
-              <w:rPr>
-                <w:sz w:val="24"/>
-                <w:szCs w:val="24"/>
-                <w:lang w:val="id-ID"/>
-              </w:rPr>
-              <w:lastRenderedPageBreak/>
-              <w:t xml:space="preserve">tersebut membahas berbagai macam implementasi tentang </w:t>
-            </w:r>
+              <w:t>Evolution</w:t>
+            </w:r>
+            <w:proofErr w:type="spellEnd"/>
             <w:r>
               <w:rPr>
                 <w:i/>
@@ -1399,16 +2428,9 @@
                 <w:szCs w:val="24"/>
                 <w:lang w:val="id-ID"/>
               </w:rPr>
-              <w:t>Indoor Positioning</w:t>
-            </w:r>
-            <w:r>
-              <w:rPr>
-                <w:sz w:val="24"/>
-                <w:szCs w:val="24"/>
-                <w:lang w:val="id-ID"/>
-              </w:rPr>
-              <w:t xml:space="preserve"> dan membandingkan metode-metode yang digunakan serta menjelaskan setiap kelebihan dan kekurangan dari setiap implementasi </w:t>
-            </w:r>
+              <w:t xml:space="preserve"> of </w:t>
+            </w:r>
+            <w:proofErr w:type="spellStart"/>
             <w:r>
               <w:rPr>
                 <w:i/>
@@ -1416,8 +2438,154 @@
                 <w:szCs w:val="24"/>
                 <w:lang w:val="id-ID"/>
               </w:rPr>
-              <w:t>Indoor Positioning</w:t>
-            </w:r>
+              <w:t>Indoor</w:t>
+            </w:r>
+            <w:proofErr w:type="spellEnd"/>
+            <w:r>
+              <w:rPr>
+                <w:i/>
+                <w:sz w:val="24"/>
+                <w:szCs w:val="24"/>
+                <w:lang w:val="id-ID"/>
+              </w:rPr>
+              <w:t xml:space="preserve"> </w:t>
+            </w:r>
+            <w:proofErr w:type="spellStart"/>
+            <w:r>
+              <w:rPr>
+                <w:i/>
+                <w:sz w:val="24"/>
+                <w:szCs w:val="24"/>
+                <w:lang w:val="id-ID"/>
+              </w:rPr>
+              <w:t>Positioning</w:t>
+            </w:r>
+            <w:proofErr w:type="spellEnd"/>
+            <w:r>
+              <w:rPr>
+                <w:i/>
+                <w:sz w:val="24"/>
+                <w:szCs w:val="24"/>
+                <w:lang w:val="id-ID"/>
+              </w:rPr>
+              <w:t xml:space="preserve"> Technologies (A </w:t>
+            </w:r>
+            <w:proofErr w:type="spellStart"/>
+            <w:r>
+              <w:rPr>
+                <w:i/>
+                <w:sz w:val="24"/>
+                <w:szCs w:val="24"/>
+                <w:lang w:val="id-ID"/>
+              </w:rPr>
+              <w:t>Survey</w:t>
+            </w:r>
+            <w:proofErr w:type="spellEnd"/>
+            <w:r>
+              <w:rPr>
+                <w:i/>
+                <w:sz w:val="24"/>
+                <w:szCs w:val="24"/>
+                <w:lang w:val="id-ID"/>
+              </w:rPr>
+              <w:t>)</w:t>
+            </w:r>
+            <w:r>
+              <w:rPr>
+                <w:i/>
+                <w:sz w:val="24"/>
+                <w:szCs w:val="24"/>
+                <w:lang w:val="id-ID"/>
+              </w:rPr>
+              <w:t>”</w:t>
+            </w:r>
+            <w:r>
+              <w:rPr>
+                <w:sz w:val="24"/>
+                <w:szCs w:val="24"/>
+                <w:lang w:val="id-ID"/>
+              </w:rPr>
+              <w:t xml:space="preserve"> karena pada jurnal </w:t>
+            </w:r>
+            <w:r>
+              <w:rPr>
+                <w:sz w:val="24"/>
+                <w:szCs w:val="24"/>
+                <w:lang w:val="id-ID"/>
+              </w:rPr>
+              <w:lastRenderedPageBreak/>
+              <w:t xml:space="preserve">tersebut membahas berbagai macam implementasi tentang </w:t>
+            </w:r>
+            <w:proofErr w:type="spellStart"/>
+            <w:r>
+              <w:rPr>
+                <w:i/>
+                <w:sz w:val="24"/>
+                <w:szCs w:val="24"/>
+                <w:lang w:val="id-ID"/>
+              </w:rPr>
+              <w:t>Indoor</w:t>
+            </w:r>
+            <w:proofErr w:type="spellEnd"/>
+            <w:r>
+              <w:rPr>
+                <w:i/>
+                <w:sz w:val="24"/>
+                <w:szCs w:val="24"/>
+                <w:lang w:val="id-ID"/>
+              </w:rPr>
+              <w:t xml:space="preserve"> </w:t>
+            </w:r>
+            <w:proofErr w:type="spellStart"/>
+            <w:r>
+              <w:rPr>
+                <w:i/>
+                <w:sz w:val="24"/>
+                <w:szCs w:val="24"/>
+                <w:lang w:val="id-ID"/>
+              </w:rPr>
+              <w:t>Positioning</w:t>
+            </w:r>
+            <w:proofErr w:type="spellEnd"/>
+            <w:r>
+              <w:rPr>
+                <w:sz w:val="24"/>
+                <w:szCs w:val="24"/>
+                <w:lang w:val="id-ID"/>
+              </w:rPr>
+              <w:t xml:space="preserve"> dan membandingkan metode-metode yang digunakan serta menjelaskan setiap kelebihan dan kekurangan dari setiap implementasi </w:t>
+            </w:r>
+            <w:proofErr w:type="spellStart"/>
+            <w:r>
+              <w:rPr>
+                <w:i/>
+                <w:sz w:val="24"/>
+                <w:szCs w:val="24"/>
+                <w:lang w:val="id-ID"/>
+              </w:rPr>
+              <w:t>Indoor</w:t>
+            </w:r>
+            <w:proofErr w:type="spellEnd"/>
+            <w:r>
+              <w:rPr>
+                <w:i/>
+                <w:sz w:val="24"/>
+                <w:szCs w:val="24"/>
+                <w:lang w:val="id-ID"/>
+              </w:rPr>
+              <w:t xml:space="preserve"> </w:t>
+            </w:r>
+            <w:proofErr w:type="spellStart"/>
+            <w:r>
+              <w:rPr>
+                <w:i/>
+                <w:sz w:val="24"/>
+                <w:szCs w:val="24"/>
+                <w:lang w:val="id-ID"/>
+              </w:rPr>
+              <w:t>Positioning</w:t>
+            </w:r>
+            <w:proofErr w:type="spellEnd"/>
             <w:r>
               <w:rPr>
                 <w:sz w:val="24"/>
@@ -1440,13 +2608,29 @@
                 <w:b/>
               </w:rPr>
             </w:pPr>
+            <w:proofErr w:type="spellStart"/>
             <w:r>
               <w:rPr>
                 <w:b/>
               </w:rPr>
               <w:lastRenderedPageBreak/>
-              <w:t>Rumusan Masalah</w:t>
-            </w:r>
+              <w:t>Rumusan</w:t>
+            </w:r>
+            <w:proofErr w:type="spellEnd"/>
+            <w:r>
+              <w:rPr>
+                <w:b/>
+              </w:rPr>
+              <w:t xml:space="preserve"> </w:t>
+            </w:r>
+            <w:proofErr w:type="spellStart"/>
+            <w:r>
+              <w:rPr>
+                <w:b/>
+              </w:rPr>
+              <w:t>Masalah</w:t>
+            </w:r>
+            <w:proofErr w:type="spellEnd"/>
           </w:p>
           <w:p>
             <w:pPr>
@@ -1458,7 +2642,49 @@
               <w:rPr>
                 <w:b/>
               </w:rPr>
-              <w:t xml:space="preserve">(diisi dalam bentuk numbering) </w:t>
+              <w:t>(</w:t>
+            </w:r>
+            <w:proofErr w:type="spellStart"/>
+            <w:r>
+              <w:rPr>
+                <w:b/>
+              </w:rPr>
+              <w:t>diisi</w:t>
+            </w:r>
+            <w:proofErr w:type="spellEnd"/>
+            <w:r>
+              <w:rPr>
+                <w:b/>
+              </w:rPr>
+              <w:t xml:space="preserve"> </w:t>
+            </w:r>
+            <w:proofErr w:type="spellStart"/>
+            <w:r>
+              <w:rPr>
+                <w:b/>
+              </w:rPr>
+              <w:t>dalam</w:t>
+            </w:r>
+            <w:proofErr w:type="spellEnd"/>
+            <w:r>
+              <w:rPr>
+                <w:b/>
+              </w:rPr>
+              <w:t xml:space="preserve"> </w:t>
+            </w:r>
+            <w:proofErr w:type="spellStart"/>
+            <w:r>
+              <w:rPr>
+                <w:b/>
+              </w:rPr>
+              <w:t>bentuk</w:t>
+            </w:r>
+            <w:proofErr w:type="spellEnd"/>
+            <w:r>
+              <w:rPr>
+                <w:b/>
+              </w:rPr>
+              <w:t xml:space="preserve"> numbering) </w:t>
             </w:r>
           </w:p>
         </w:tc>
@@ -1483,11 +2709,49 @@
                 <w:rFonts w:cstheme="minorHAnsi"/>
               </w:rPr>
             </w:pPr>
+            <w:proofErr w:type="spellStart"/>
             <w:r>
               <w:rPr>
                 <w:rFonts w:cstheme="minorHAnsi"/>
               </w:rPr>
-              <w:t xml:space="preserve">Bagaimana cara implementasi </w:t>
+              <w:t>Bagaimana</w:t>
+            </w:r>
+            <w:proofErr w:type="spellEnd"/>
+            <w:r>
+              <w:rPr>
+                <w:rFonts w:cstheme="minorHAnsi"/>
+              </w:rPr>
+              <w:t xml:space="preserve"> </w:t>
+            </w:r>
+            <w:proofErr w:type="spellStart"/>
+            <w:proofErr w:type="gramStart"/>
+            <w:r>
+              <w:rPr>
+                <w:rFonts w:cstheme="minorHAnsi"/>
+              </w:rPr>
+              <w:t>cara</w:t>
+            </w:r>
+            <w:proofErr w:type="spellEnd"/>
+            <w:proofErr w:type="gramEnd"/>
+            <w:r>
+              <w:rPr>
+                <w:rFonts w:cstheme="minorHAnsi"/>
+              </w:rPr>
+              <w:t xml:space="preserve"> </w:t>
+            </w:r>
+            <w:proofErr w:type="spellStart"/>
+            <w:r>
+              <w:rPr>
+                <w:rFonts w:cstheme="minorHAnsi"/>
+              </w:rPr>
+              <w:t>implementasi</w:t>
+            </w:r>
+            <w:proofErr w:type="spellEnd"/>
+            <w:r>
+              <w:rPr>
+                <w:rFonts w:cstheme="minorHAnsi"/>
+              </w:rPr>
+              <w:t xml:space="preserve"> </w:t>
             </w:r>
             <w:r>
               <w:rPr>
@@ -1500,7 +2764,35 @@
               <w:rPr>
                 <w:rFonts w:cstheme="minorHAnsi"/>
               </w:rPr>
-              <w:t xml:space="preserve"> dengan menggunakan Bluetooth Low Energy?</w:t>
+              <w:t xml:space="preserve"> </w:t>
+            </w:r>
+            <w:proofErr w:type="spellStart"/>
+            <w:r>
+              <w:rPr>
+                <w:rFonts w:cstheme="minorHAnsi"/>
+              </w:rPr>
+              <w:t>dengan</w:t>
+            </w:r>
+            <w:proofErr w:type="spellEnd"/>
+            <w:r>
+              <w:rPr>
+                <w:rFonts w:cstheme="minorHAnsi"/>
+              </w:rPr>
+              <w:t xml:space="preserve"> </w:t>
+            </w:r>
+            <w:proofErr w:type="spellStart"/>
+            <w:r>
+              <w:rPr>
+                <w:rFonts w:cstheme="minorHAnsi"/>
+              </w:rPr>
+              <w:t>menggunakan</w:t>
+            </w:r>
+            <w:proofErr w:type="spellEnd"/>
+            <w:r>
+              <w:rPr>
+                <w:rFonts w:cstheme="minorHAnsi"/>
+              </w:rPr>
+              <w:t xml:space="preserve"> Bluetooth Low Energy?</w:t>
             </w:r>
           </w:p>
           <w:p>
@@ -1520,11 +2812,47 @@
                 <w:rFonts w:cstheme="minorHAnsi"/>
               </w:rPr>
             </w:pPr>
+            <w:proofErr w:type="spellStart"/>
             <w:r>
               <w:rPr>
                 <w:rFonts w:cstheme="minorHAnsi"/>
               </w:rPr>
-              <w:t xml:space="preserve">Bagaimana implementasi pengujian </w:t>
+              <w:t>Bagaimana</w:t>
+            </w:r>
+            <w:proofErr w:type="spellEnd"/>
+            <w:r>
+              <w:rPr>
+                <w:rFonts w:cstheme="minorHAnsi"/>
+              </w:rPr>
+              <w:t xml:space="preserve"> </w:t>
+            </w:r>
+            <w:proofErr w:type="spellStart"/>
+            <w:r>
+              <w:rPr>
+                <w:rFonts w:cstheme="minorHAnsi"/>
+              </w:rPr>
+              <w:t>implementasi</w:t>
+            </w:r>
+            <w:proofErr w:type="spellEnd"/>
+            <w:r>
+              <w:rPr>
+                <w:rFonts w:cstheme="minorHAnsi"/>
+              </w:rPr>
+              <w:t xml:space="preserve"> </w:t>
+            </w:r>
+            <w:proofErr w:type="spellStart"/>
+            <w:r>
+              <w:rPr>
+                <w:rFonts w:cstheme="minorHAnsi"/>
+              </w:rPr>
+              <w:t>pengujian</w:t>
+            </w:r>
+            <w:proofErr w:type="spellEnd"/>
+            <w:r>
+              <w:rPr>
+                <w:rFonts w:cstheme="minorHAnsi"/>
+              </w:rPr>
+              <w:t xml:space="preserve"> </w:t>
             </w:r>
             <w:r>
               <w:rPr>
@@ -1537,7 +2865,21 @@
               <w:rPr>
                 <w:rFonts w:cstheme="minorHAnsi"/>
               </w:rPr>
-              <w:t xml:space="preserve"> menggunakan Bluetooth Low Energy?</w:t>
+              <w:t xml:space="preserve"> </w:t>
+            </w:r>
+            <w:proofErr w:type="spellStart"/>
+            <w:r>
+              <w:rPr>
+                <w:rFonts w:cstheme="minorHAnsi"/>
+              </w:rPr>
+              <w:t>menggunakan</w:t>
+            </w:r>
+            <w:proofErr w:type="spellEnd"/>
+            <w:r>
+              <w:rPr>
+                <w:rFonts w:cstheme="minorHAnsi"/>
+              </w:rPr>
+              <w:t xml:space="preserve"> Bluetooth Low Energy?</w:t>
             </w:r>
           </w:p>
           <w:p>
@@ -1557,11 +2899,61 @@
                 <w:rFonts w:cstheme="minorHAnsi"/>
               </w:rPr>
             </w:pPr>
+            <w:proofErr w:type="spellStart"/>
             <w:r>
               <w:rPr>
                 <w:rFonts w:cstheme="minorHAnsi"/>
               </w:rPr>
-              <w:t xml:space="preserve">Bagaimana hasil dari implementasi </w:t>
+              <w:t>Bagaimana</w:t>
+            </w:r>
+            <w:proofErr w:type="spellEnd"/>
+            <w:r>
+              <w:rPr>
+                <w:rFonts w:cstheme="minorHAnsi"/>
+              </w:rPr>
+              <w:t xml:space="preserve"> </w:t>
+            </w:r>
+            <w:proofErr w:type="spellStart"/>
+            <w:r>
+              <w:rPr>
+                <w:rFonts w:cstheme="minorHAnsi"/>
+              </w:rPr>
+              <w:t>hasil</w:t>
+            </w:r>
+            <w:proofErr w:type="spellEnd"/>
+            <w:r>
+              <w:rPr>
+                <w:rFonts w:cstheme="minorHAnsi"/>
+              </w:rPr>
+              <w:t xml:space="preserve"> </w:t>
+            </w:r>
+            <w:proofErr w:type="spellStart"/>
+            <w:r>
+              <w:rPr>
+                <w:rFonts w:cstheme="minorHAnsi"/>
+              </w:rPr>
+              <w:t>dari</w:t>
+            </w:r>
+            <w:proofErr w:type="spellEnd"/>
+            <w:r>
+              <w:rPr>
+                <w:rFonts w:cstheme="minorHAnsi"/>
+              </w:rPr>
+              <w:t xml:space="preserve"> </w:t>
+            </w:r>
+            <w:proofErr w:type="spellStart"/>
+            <w:r>
+              <w:rPr>
+                <w:rFonts w:cstheme="minorHAnsi"/>
+              </w:rPr>
+              <w:t>implementasi</w:t>
+            </w:r>
+            <w:proofErr w:type="spellEnd"/>
+            <w:r>
+              <w:rPr>
+                <w:rFonts w:cstheme="minorHAnsi"/>
+              </w:rPr>
+              <w:t xml:space="preserve"> </w:t>
             </w:r>
             <w:r>
               <w:rPr>
@@ -1570,11 +2962,19 @@
               </w:rPr>
               <w:t xml:space="preserve">Indoor Localization </w:t>
             </w:r>
+            <w:proofErr w:type="spellStart"/>
             <w:r>
               <w:rPr>
                 <w:rFonts w:cstheme="minorHAnsi"/>
               </w:rPr>
-              <w:t xml:space="preserve">menggunakan </w:t>
+              <w:t>menggunakan</w:t>
+            </w:r>
+            <w:proofErr w:type="spellEnd"/>
+            <w:r>
+              <w:rPr>
+                <w:rFonts w:cstheme="minorHAnsi"/>
+              </w:rPr>
+              <w:t xml:space="preserve"> </w:t>
             </w:r>
             <w:r>
               <w:rPr>
@@ -1603,11 +3003,75 @@
                 <w:b/>
               </w:rPr>
             </w:pPr>
-            <w:r>
-              <w:rPr>
-                <w:b/>
-              </w:rPr>
-              <w:t xml:space="preserve">Metode yang digunakan untuk menyelesaikan permasalahan </w:t>
+            <w:proofErr w:type="spellStart"/>
+            <w:r>
+              <w:rPr>
+                <w:b/>
+              </w:rPr>
+              <w:t>Metode</w:t>
+            </w:r>
+            <w:proofErr w:type="spellEnd"/>
+            <w:r>
+              <w:rPr>
+                <w:b/>
+              </w:rPr>
+              <w:t xml:space="preserve"> yang </w:t>
+            </w:r>
+            <w:proofErr w:type="spellStart"/>
+            <w:r>
+              <w:rPr>
+                <w:b/>
+              </w:rPr>
+              <w:t>digunakan</w:t>
+            </w:r>
+            <w:proofErr w:type="spellEnd"/>
+            <w:r>
+              <w:rPr>
+                <w:b/>
+              </w:rPr>
+              <w:t xml:space="preserve"> </w:t>
+            </w:r>
+            <w:proofErr w:type="spellStart"/>
+            <w:r>
+              <w:rPr>
+                <w:b/>
+              </w:rPr>
+              <w:t>untuk</w:t>
+            </w:r>
+            <w:proofErr w:type="spellEnd"/>
+            <w:r>
+              <w:rPr>
+                <w:b/>
+              </w:rPr>
+              <w:t xml:space="preserve"> </w:t>
+            </w:r>
+            <w:proofErr w:type="spellStart"/>
+            <w:r>
+              <w:rPr>
+                <w:b/>
+              </w:rPr>
+              <w:t>menyelesaikan</w:t>
+            </w:r>
+            <w:proofErr w:type="spellEnd"/>
+            <w:r>
+              <w:rPr>
+                <w:b/>
+              </w:rPr>
+              <w:t xml:space="preserve"> </w:t>
+            </w:r>
+            <w:proofErr w:type="spellStart"/>
+            <w:r>
+              <w:rPr>
+                <w:b/>
+              </w:rPr>
+              <w:t>permasalahan</w:t>
+            </w:r>
+            <w:proofErr w:type="spellEnd"/>
+            <w:r>
+              <w:rPr>
+                <w:b/>
+              </w:rPr>
+              <w:t xml:space="preserve"> </w:t>
             </w:r>
           </w:p>
           <w:p>
@@ -1620,25 +3084,75 @@
               <w:rPr>
                 <w:b/>
               </w:rPr>
-              <w:t>(Maks 250 kata dan 1 Gam</w:t>
-            </w:r>
-            <w:r>
-              <w:rPr>
-                <w:b/>
-              </w:rPr>
-              <w:t xml:space="preserve">bar </w:t>
-            </w:r>
-            <w:r>
-              <w:rPr>
-                <w:b/>
-              </w:rPr>
-              <w:t xml:space="preserve"> </w:t>
-            </w:r>
-            <w:r>
-              <w:rPr>
-                <w:b/>
-              </w:rPr>
-              <w:t xml:space="preserve">Metode </w:t>
+              <w:t>(</w:t>
+            </w:r>
+            <w:proofErr w:type="spellStart"/>
+            <w:r>
+              <w:rPr>
+                <w:b/>
+              </w:rPr>
+              <w:t>Maks</w:t>
+            </w:r>
+            <w:proofErr w:type="spellEnd"/>
+            <w:r>
+              <w:rPr>
+                <w:b/>
+              </w:rPr>
+              <w:t xml:space="preserve"> 250 kata </w:t>
+            </w:r>
+            <w:proofErr w:type="spellStart"/>
+            <w:r>
+              <w:rPr>
+                <w:b/>
+              </w:rPr>
+              <w:t>dan</w:t>
+            </w:r>
+            <w:proofErr w:type="spellEnd"/>
+            <w:r>
+              <w:rPr>
+                <w:b/>
+              </w:rPr>
+              <w:t xml:space="preserve"> 1 </w:t>
+            </w:r>
+            <w:proofErr w:type="spellStart"/>
+            <w:r>
+              <w:rPr>
+                <w:b/>
+              </w:rPr>
+              <w:t>Gam</w:t>
+            </w:r>
+            <w:r>
+              <w:rPr>
+                <w:b/>
+              </w:rPr>
+              <w:t>bar</w:t>
+            </w:r>
+            <w:proofErr w:type="spellEnd"/>
+            <w:r>
+              <w:rPr>
+                <w:b/>
+              </w:rPr>
+              <w:t xml:space="preserve"> </w:t>
+            </w:r>
+            <w:r>
+              <w:rPr>
+                <w:b/>
+              </w:rPr>
+              <w:t xml:space="preserve"> </w:t>
+            </w:r>
+            <w:proofErr w:type="spellStart"/>
+            <w:r>
+              <w:rPr>
+                <w:b/>
+              </w:rPr>
+              <w:t>Metode</w:t>
+            </w:r>
+            <w:proofErr w:type="spellEnd"/>
+            <w:r>
+              <w:rPr>
+                <w:b/>
+              </w:rPr>
+              <w:t xml:space="preserve"> </w:t>
             </w:r>
           </w:p>
         </w:tc>
@@ -1656,12 +3170,133 @@
                 <w:lang w:val="en-ID"/>
               </w:rPr>
             </w:pPr>
-            <w:r>
-              <w:rPr>
-                <w:rFonts w:asciiTheme="minorHAnsi" w:hAnsiTheme="minorHAnsi" w:cstheme="minorHAnsi"/>
-                <w:lang w:val="en-ID"/>
-              </w:rPr>
-              <w:t xml:space="preserve">Metode yang digunakan pada penelitian ini adalah pertama meletakkan </w:t>
+            <w:proofErr w:type="spellStart"/>
+            <w:r>
+              <w:rPr>
+                <w:rFonts w:asciiTheme="minorHAnsi" w:hAnsiTheme="minorHAnsi" w:cstheme="minorHAnsi"/>
+                <w:lang w:val="en-ID"/>
+              </w:rPr>
+              <w:t>Metode</w:t>
+            </w:r>
+            <w:proofErr w:type="spellEnd"/>
+            <w:r>
+              <w:rPr>
+                <w:rFonts w:asciiTheme="minorHAnsi" w:hAnsiTheme="minorHAnsi" w:cstheme="minorHAnsi"/>
+                <w:lang w:val="en-ID"/>
+              </w:rPr>
+              <w:t xml:space="preserve"> yang </w:t>
+            </w:r>
+            <w:proofErr w:type="spellStart"/>
+            <w:r>
+              <w:rPr>
+                <w:rFonts w:asciiTheme="minorHAnsi" w:hAnsiTheme="minorHAnsi" w:cstheme="minorHAnsi"/>
+                <w:lang w:val="en-ID"/>
+              </w:rPr>
+              <w:t>digunakan</w:t>
+            </w:r>
+            <w:proofErr w:type="spellEnd"/>
+            <w:r>
+              <w:rPr>
+                <w:rFonts w:asciiTheme="minorHAnsi" w:hAnsiTheme="minorHAnsi" w:cstheme="minorHAnsi"/>
+                <w:lang w:val="en-ID"/>
+              </w:rPr>
+              <w:t xml:space="preserve"> </w:t>
+            </w:r>
+            <w:proofErr w:type="spellStart"/>
+            <w:r>
+              <w:rPr>
+                <w:rFonts w:asciiTheme="minorHAnsi" w:hAnsiTheme="minorHAnsi" w:cstheme="minorHAnsi"/>
+                <w:lang w:val="en-ID"/>
+              </w:rPr>
+              <w:t>pada</w:t>
+            </w:r>
+            <w:proofErr w:type="spellEnd"/>
+            <w:r>
+              <w:rPr>
+                <w:rFonts w:asciiTheme="minorHAnsi" w:hAnsiTheme="minorHAnsi" w:cstheme="minorHAnsi"/>
+                <w:lang w:val="en-ID"/>
+              </w:rPr>
+              <w:t xml:space="preserve"> </w:t>
+            </w:r>
+            <w:proofErr w:type="spellStart"/>
+            <w:r>
+              <w:rPr>
+                <w:rFonts w:asciiTheme="minorHAnsi" w:hAnsiTheme="minorHAnsi" w:cstheme="minorHAnsi"/>
+                <w:lang w:val="en-ID"/>
+              </w:rPr>
+              <w:t>penelitian</w:t>
+            </w:r>
+            <w:proofErr w:type="spellEnd"/>
+            <w:r>
+              <w:rPr>
+                <w:rFonts w:asciiTheme="minorHAnsi" w:hAnsiTheme="minorHAnsi" w:cstheme="minorHAnsi"/>
+                <w:lang w:val="en-ID"/>
+              </w:rPr>
+              <w:t xml:space="preserve"> </w:t>
+            </w:r>
+            <w:proofErr w:type="spellStart"/>
+            <w:r>
+              <w:rPr>
+                <w:rFonts w:asciiTheme="minorHAnsi" w:hAnsiTheme="minorHAnsi" w:cstheme="minorHAnsi"/>
+                <w:lang w:val="en-ID"/>
+              </w:rPr>
+              <w:t>ini</w:t>
+            </w:r>
+            <w:proofErr w:type="spellEnd"/>
+            <w:r>
+              <w:rPr>
+                <w:rFonts w:asciiTheme="minorHAnsi" w:hAnsiTheme="minorHAnsi" w:cstheme="minorHAnsi"/>
+                <w:lang w:val="en-ID"/>
+              </w:rPr>
+              <w:t xml:space="preserve"> </w:t>
+            </w:r>
+            <w:proofErr w:type="spellStart"/>
+            <w:r>
+              <w:rPr>
+                <w:rFonts w:asciiTheme="minorHAnsi" w:hAnsiTheme="minorHAnsi" w:cstheme="minorHAnsi"/>
+                <w:lang w:val="en-ID"/>
+              </w:rPr>
+              <w:t>adalah</w:t>
+            </w:r>
+            <w:proofErr w:type="spellEnd"/>
+            <w:r>
+              <w:rPr>
+                <w:rFonts w:asciiTheme="minorHAnsi" w:hAnsiTheme="minorHAnsi" w:cstheme="minorHAnsi"/>
+                <w:lang w:val="en-ID"/>
+              </w:rPr>
+              <w:t xml:space="preserve"> </w:t>
+            </w:r>
+            <w:proofErr w:type="spellStart"/>
+            <w:r>
+              <w:rPr>
+                <w:rFonts w:asciiTheme="minorHAnsi" w:hAnsiTheme="minorHAnsi" w:cstheme="minorHAnsi"/>
+                <w:lang w:val="en-ID"/>
+              </w:rPr>
+              <w:t>pertama</w:t>
+            </w:r>
+            <w:proofErr w:type="spellEnd"/>
+            <w:r>
+              <w:rPr>
+                <w:rFonts w:asciiTheme="minorHAnsi" w:hAnsiTheme="minorHAnsi" w:cstheme="minorHAnsi"/>
+                <w:lang w:val="en-ID"/>
+              </w:rPr>
+              <w:t xml:space="preserve"> </w:t>
+            </w:r>
+            <w:proofErr w:type="spellStart"/>
+            <w:r>
+              <w:rPr>
+                <w:rFonts w:asciiTheme="minorHAnsi" w:hAnsiTheme="minorHAnsi" w:cstheme="minorHAnsi"/>
+                <w:lang w:val="en-ID"/>
+              </w:rPr>
+              <w:t>meletakkan</w:t>
+            </w:r>
+            <w:proofErr w:type="spellEnd"/>
+            <w:r>
+              <w:rPr>
+                <w:rFonts w:asciiTheme="minorHAnsi" w:hAnsiTheme="minorHAnsi" w:cstheme="minorHAnsi"/>
+                <w:lang w:val="en-ID"/>
+              </w:rPr>
+              <w:t xml:space="preserve"> </w:t>
             </w:r>
             <w:r>
               <w:rPr>
@@ -1676,7 +3311,103 @@
                 <w:rFonts w:asciiTheme="minorHAnsi" w:hAnsiTheme="minorHAnsi" w:cstheme="minorHAnsi"/>
                 <w:lang w:val="en-ID"/>
               </w:rPr>
-              <w:t xml:space="preserve"> pada beberapa ruangan terpilih. Kemudian setelah </w:t>
+              <w:t xml:space="preserve"> </w:t>
+            </w:r>
+            <w:proofErr w:type="spellStart"/>
+            <w:r>
+              <w:rPr>
+                <w:rFonts w:asciiTheme="minorHAnsi" w:hAnsiTheme="minorHAnsi" w:cstheme="minorHAnsi"/>
+                <w:lang w:val="en-ID"/>
+              </w:rPr>
+              <w:t>pada</w:t>
+            </w:r>
+            <w:proofErr w:type="spellEnd"/>
+            <w:r>
+              <w:rPr>
+                <w:rFonts w:asciiTheme="minorHAnsi" w:hAnsiTheme="minorHAnsi" w:cstheme="minorHAnsi"/>
+                <w:lang w:val="en-ID"/>
+              </w:rPr>
+              <w:t xml:space="preserve"> </w:t>
+            </w:r>
+            <w:proofErr w:type="spellStart"/>
+            <w:r>
+              <w:rPr>
+                <w:rFonts w:asciiTheme="minorHAnsi" w:hAnsiTheme="minorHAnsi" w:cstheme="minorHAnsi"/>
+                <w:lang w:val="en-ID"/>
+              </w:rPr>
+              <w:t>beberapa</w:t>
+            </w:r>
+            <w:proofErr w:type="spellEnd"/>
+            <w:r>
+              <w:rPr>
+                <w:rFonts w:asciiTheme="minorHAnsi" w:hAnsiTheme="minorHAnsi" w:cstheme="minorHAnsi"/>
+                <w:lang w:val="en-ID"/>
+              </w:rPr>
+              <w:t xml:space="preserve"> </w:t>
+            </w:r>
+            <w:proofErr w:type="spellStart"/>
+            <w:r>
+              <w:rPr>
+                <w:rFonts w:asciiTheme="minorHAnsi" w:hAnsiTheme="minorHAnsi" w:cstheme="minorHAnsi"/>
+                <w:lang w:val="en-ID"/>
+              </w:rPr>
+              <w:t>ruangan</w:t>
+            </w:r>
+            <w:proofErr w:type="spellEnd"/>
+            <w:r>
+              <w:rPr>
+                <w:rFonts w:asciiTheme="minorHAnsi" w:hAnsiTheme="minorHAnsi" w:cstheme="minorHAnsi"/>
+                <w:lang w:val="en-ID"/>
+              </w:rPr>
+              <w:t xml:space="preserve"> </w:t>
+            </w:r>
+            <w:proofErr w:type="spellStart"/>
+            <w:r>
+              <w:rPr>
+                <w:rFonts w:asciiTheme="minorHAnsi" w:hAnsiTheme="minorHAnsi" w:cstheme="minorHAnsi"/>
+                <w:lang w:val="en-ID"/>
+              </w:rPr>
+              <w:t>terpilih</w:t>
+            </w:r>
+            <w:proofErr w:type="spellEnd"/>
+            <w:r>
+              <w:rPr>
+                <w:rFonts w:asciiTheme="minorHAnsi" w:hAnsiTheme="minorHAnsi" w:cstheme="minorHAnsi"/>
+                <w:lang w:val="en-ID"/>
+              </w:rPr>
+              <w:t xml:space="preserve">. </w:t>
+            </w:r>
+            <w:proofErr w:type="spellStart"/>
+            <w:r>
+              <w:rPr>
+                <w:rFonts w:asciiTheme="minorHAnsi" w:hAnsiTheme="minorHAnsi" w:cstheme="minorHAnsi"/>
+                <w:lang w:val="en-ID"/>
+              </w:rPr>
+              <w:t>Kemudian</w:t>
+            </w:r>
+            <w:proofErr w:type="spellEnd"/>
+            <w:r>
+              <w:rPr>
+                <w:rFonts w:asciiTheme="minorHAnsi" w:hAnsiTheme="minorHAnsi" w:cstheme="minorHAnsi"/>
+                <w:lang w:val="en-ID"/>
+              </w:rPr>
+              <w:t xml:space="preserve"> </w:t>
+            </w:r>
+            <w:proofErr w:type="spellStart"/>
+            <w:r>
+              <w:rPr>
+                <w:rFonts w:asciiTheme="minorHAnsi" w:hAnsiTheme="minorHAnsi" w:cstheme="minorHAnsi"/>
+                <w:lang w:val="en-ID"/>
+              </w:rPr>
+              <w:t>setelah</w:t>
+            </w:r>
+            <w:proofErr w:type="spellEnd"/>
+            <w:r>
+              <w:rPr>
+                <w:rFonts w:asciiTheme="minorHAnsi" w:hAnsiTheme="minorHAnsi" w:cstheme="minorHAnsi"/>
+                <w:lang w:val="en-ID"/>
+              </w:rPr>
+              <w:t xml:space="preserve"> </w:t>
             </w:r>
             <w:r>
               <w:rPr>
@@ -1691,7 +3422,103 @@
                 <w:rFonts w:asciiTheme="minorHAnsi" w:hAnsiTheme="minorHAnsi" w:cstheme="minorHAnsi"/>
                 <w:lang w:val="en-ID"/>
               </w:rPr>
-              <w:t xml:space="preserve"> terpasang, langkah selanjutnya adalah melakukan teknik </w:t>
+              <w:t xml:space="preserve"> </w:t>
+            </w:r>
+            <w:proofErr w:type="spellStart"/>
+            <w:r>
+              <w:rPr>
+                <w:rFonts w:asciiTheme="minorHAnsi" w:hAnsiTheme="minorHAnsi" w:cstheme="minorHAnsi"/>
+                <w:lang w:val="en-ID"/>
+              </w:rPr>
+              <w:t>terpasang</w:t>
+            </w:r>
+            <w:proofErr w:type="spellEnd"/>
+            <w:r>
+              <w:rPr>
+                <w:rFonts w:asciiTheme="minorHAnsi" w:hAnsiTheme="minorHAnsi" w:cstheme="minorHAnsi"/>
+                <w:lang w:val="en-ID"/>
+              </w:rPr>
+              <w:t xml:space="preserve">, </w:t>
+            </w:r>
+            <w:proofErr w:type="spellStart"/>
+            <w:r>
+              <w:rPr>
+                <w:rFonts w:asciiTheme="minorHAnsi" w:hAnsiTheme="minorHAnsi" w:cstheme="minorHAnsi"/>
+                <w:lang w:val="en-ID"/>
+              </w:rPr>
+              <w:t>langkah</w:t>
+            </w:r>
+            <w:proofErr w:type="spellEnd"/>
+            <w:r>
+              <w:rPr>
+                <w:rFonts w:asciiTheme="minorHAnsi" w:hAnsiTheme="minorHAnsi" w:cstheme="minorHAnsi"/>
+                <w:lang w:val="en-ID"/>
+              </w:rPr>
+              <w:t xml:space="preserve"> </w:t>
+            </w:r>
+            <w:proofErr w:type="spellStart"/>
+            <w:r>
+              <w:rPr>
+                <w:rFonts w:asciiTheme="minorHAnsi" w:hAnsiTheme="minorHAnsi" w:cstheme="minorHAnsi"/>
+                <w:lang w:val="en-ID"/>
+              </w:rPr>
+              <w:t>selanjutnya</w:t>
+            </w:r>
+            <w:proofErr w:type="spellEnd"/>
+            <w:r>
+              <w:rPr>
+                <w:rFonts w:asciiTheme="minorHAnsi" w:hAnsiTheme="minorHAnsi" w:cstheme="minorHAnsi"/>
+                <w:lang w:val="en-ID"/>
+              </w:rPr>
+              <w:t xml:space="preserve"> </w:t>
+            </w:r>
+            <w:proofErr w:type="spellStart"/>
+            <w:r>
+              <w:rPr>
+                <w:rFonts w:asciiTheme="minorHAnsi" w:hAnsiTheme="minorHAnsi" w:cstheme="minorHAnsi"/>
+                <w:lang w:val="en-ID"/>
+              </w:rPr>
+              <w:t>adalah</w:t>
+            </w:r>
+            <w:proofErr w:type="spellEnd"/>
+            <w:r>
+              <w:rPr>
+                <w:rFonts w:asciiTheme="minorHAnsi" w:hAnsiTheme="minorHAnsi" w:cstheme="minorHAnsi"/>
+                <w:lang w:val="en-ID"/>
+              </w:rPr>
+              <w:t xml:space="preserve"> </w:t>
+            </w:r>
+            <w:proofErr w:type="spellStart"/>
+            <w:r>
+              <w:rPr>
+                <w:rFonts w:asciiTheme="minorHAnsi" w:hAnsiTheme="minorHAnsi" w:cstheme="minorHAnsi"/>
+                <w:lang w:val="en-ID"/>
+              </w:rPr>
+              <w:t>melakukan</w:t>
+            </w:r>
+            <w:proofErr w:type="spellEnd"/>
+            <w:r>
+              <w:rPr>
+                <w:rFonts w:asciiTheme="minorHAnsi" w:hAnsiTheme="minorHAnsi" w:cstheme="minorHAnsi"/>
+                <w:lang w:val="en-ID"/>
+              </w:rPr>
+              <w:t xml:space="preserve"> </w:t>
+            </w:r>
+            <w:proofErr w:type="spellStart"/>
+            <w:r>
+              <w:rPr>
+                <w:rFonts w:asciiTheme="minorHAnsi" w:hAnsiTheme="minorHAnsi" w:cstheme="minorHAnsi"/>
+                <w:lang w:val="en-ID"/>
+              </w:rPr>
+              <w:t>teknik</w:t>
+            </w:r>
+            <w:proofErr w:type="spellEnd"/>
+            <w:r>
+              <w:rPr>
+                <w:rFonts w:asciiTheme="minorHAnsi" w:hAnsiTheme="minorHAnsi" w:cstheme="minorHAnsi"/>
+                <w:lang w:val="en-ID"/>
+              </w:rPr>
+              <w:t xml:space="preserve"> </w:t>
             </w:r>
             <w:r>
               <w:rPr>
@@ -1706,21 +3533,1159 @@
                 <w:rFonts w:asciiTheme="minorHAnsi" w:hAnsiTheme="minorHAnsi" w:cstheme="minorHAnsi"/>
                 <w:lang w:val="en-ID"/>
               </w:rPr>
-              <w:t xml:space="preserve"> pada masing-masing ruangan tersebut untuk mengetahui karakteristik jaringan tiap ruangan tersebut. Setelah data karakteristik jaringan diperoleh, data kemudian akan disimpan di sebuah server. Langkah selanjutnya adalah melakukan pengujian dengan cara masuk ke salah satu ruangan dengan menggunakan Bluetooth tag sehingga diperoleh karakteristik jaringannya, lalu hasil pembacaan karakteristik jaringan tadi akan dikirim ke server untuk diproses dan dicocokkan dengan dataset karakteristik jaringan yang telah disimpan pada server sebelumnya. </w:t>
-            </w:r>
-            <w:r>
-              <w:rPr>
-                <w:rFonts w:asciiTheme="minorHAnsi" w:hAnsiTheme="minorHAnsi" w:cstheme="minorHAnsi"/>
-                <w:lang w:val="en-ID"/>
-              </w:rPr>
-              <w:t xml:space="preserve">Selanjutnya oleh server akan dikirimkan kembali hasil pemrosesan </w:t>
-            </w:r>
-            <w:r>
-              <w:rPr>
-                <w:rFonts w:asciiTheme="minorHAnsi" w:hAnsiTheme="minorHAnsi" w:cstheme="minorHAnsi"/>
-                <w:lang w:val="en-ID"/>
-              </w:rPr>
-              <w:t>dari pengujian kepada pengguna berupa nama ruangan yang dimasuki.</w:t>
+              <w:t xml:space="preserve"> </w:t>
+            </w:r>
+            <w:proofErr w:type="spellStart"/>
+            <w:r>
+              <w:rPr>
+                <w:rFonts w:asciiTheme="minorHAnsi" w:hAnsiTheme="minorHAnsi" w:cstheme="minorHAnsi"/>
+                <w:lang w:val="en-ID"/>
+              </w:rPr>
+              <w:t>pada</w:t>
+            </w:r>
+            <w:proofErr w:type="spellEnd"/>
+            <w:r>
+              <w:rPr>
+                <w:rFonts w:asciiTheme="minorHAnsi" w:hAnsiTheme="minorHAnsi" w:cstheme="minorHAnsi"/>
+                <w:lang w:val="en-ID"/>
+              </w:rPr>
+              <w:t xml:space="preserve"> </w:t>
+            </w:r>
+            <w:proofErr w:type="spellStart"/>
+            <w:r>
+              <w:rPr>
+                <w:rFonts w:asciiTheme="minorHAnsi" w:hAnsiTheme="minorHAnsi" w:cstheme="minorHAnsi"/>
+                <w:lang w:val="en-ID"/>
+              </w:rPr>
+              <w:t>masing-masing</w:t>
+            </w:r>
+            <w:proofErr w:type="spellEnd"/>
+            <w:r>
+              <w:rPr>
+                <w:rFonts w:asciiTheme="minorHAnsi" w:hAnsiTheme="minorHAnsi" w:cstheme="minorHAnsi"/>
+                <w:lang w:val="en-ID"/>
+              </w:rPr>
+              <w:t xml:space="preserve"> </w:t>
+            </w:r>
+            <w:proofErr w:type="spellStart"/>
+            <w:r>
+              <w:rPr>
+                <w:rFonts w:asciiTheme="minorHAnsi" w:hAnsiTheme="minorHAnsi" w:cstheme="minorHAnsi"/>
+                <w:lang w:val="en-ID"/>
+              </w:rPr>
+              <w:t>ruangan</w:t>
+            </w:r>
+            <w:proofErr w:type="spellEnd"/>
+            <w:r>
+              <w:rPr>
+                <w:rFonts w:asciiTheme="minorHAnsi" w:hAnsiTheme="minorHAnsi" w:cstheme="minorHAnsi"/>
+                <w:lang w:val="en-ID"/>
+              </w:rPr>
+              <w:t xml:space="preserve"> </w:t>
+            </w:r>
+            <w:proofErr w:type="spellStart"/>
+            <w:r>
+              <w:rPr>
+                <w:rFonts w:asciiTheme="minorHAnsi" w:hAnsiTheme="minorHAnsi" w:cstheme="minorHAnsi"/>
+                <w:lang w:val="en-ID"/>
+              </w:rPr>
+              <w:t>tersebut</w:t>
+            </w:r>
+            <w:proofErr w:type="spellEnd"/>
+            <w:r>
+              <w:rPr>
+                <w:rFonts w:asciiTheme="minorHAnsi" w:hAnsiTheme="minorHAnsi" w:cstheme="minorHAnsi"/>
+                <w:lang w:val="en-ID"/>
+              </w:rPr>
+              <w:t xml:space="preserve"> </w:t>
+            </w:r>
+            <w:proofErr w:type="spellStart"/>
+            <w:r>
+              <w:rPr>
+                <w:rFonts w:asciiTheme="minorHAnsi" w:hAnsiTheme="minorHAnsi" w:cstheme="minorHAnsi"/>
+                <w:lang w:val="en-ID"/>
+              </w:rPr>
+              <w:t>untuk</w:t>
+            </w:r>
+            <w:proofErr w:type="spellEnd"/>
+            <w:r>
+              <w:rPr>
+                <w:rFonts w:asciiTheme="minorHAnsi" w:hAnsiTheme="minorHAnsi" w:cstheme="minorHAnsi"/>
+                <w:lang w:val="en-ID"/>
+              </w:rPr>
+              <w:t xml:space="preserve"> </w:t>
+            </w:r>
+            <w:proofErr w:type="spellStart"/>
+            <w:r>
+              <w:rPr>
+                <w:rFonts w:asciiTheme="minorHAnsi" w:hAnsiTheme="minorHAnsi" w:cstheme="minorHAnsi"/>
+                <w:lang w:val="en-ID"/>
+              </w:rPr>
+              <w:t>mengetahui</w:t>
+            </w:r>
+            <w:proofErr w:type="spellEnd"/>
+            <w:r>
+              <w:rPr>
+                <w:rFonts w:asciiTheme="minorHAnsi" w:hAnsiTheme="minorHAnsi" w:cstheme="minorHAnsi"/>
+                <w:lang w:val="en-ID"/>
+              </w:rPr>
+              <w:t xml:space="preserve"> </w:t>
+            </w:r>
+            <w:proofErr w:type="spellStart"/>
+            <w:r>
+              <w:rPr>
+                <w:rFonts w:asciiTheme="minorHAnsi" w:hAnsiTheme="minorHAnsi" w:cstheme="minorHAnsi"/>
+                <w:lang w:val="en-ID"/>
+              </w:rPr>
+              <w:t>karakteristik</w:t>
+            </w:r>
+            <w:proofErr w:type="spellEnd"/>
+            <w:r>
+              <w:rPr>
+                <w:rFonts w:asciiTheme="minorHAnsi" w:hAnsiTheme="minorHAnsi" w:cstheme="minorHAnsi"/>
+                <w:lang w:val="en-ID"/>
+              </w:rPr>
+              <w:t xml:space="preserve"> </w:t>
+            </w:r>
+            <w:proofErr w:type="spellStart"/>
+            <w:r>
+              <w:rPr>
+                <w:rFonts w:asciiTheme="minorHAnsi" w:hAnsiTheme="minorHAnsi" w:cstheme="minorHAnsi"/>
+                <w:lang w:val="en-ID"/>
+              </w:rPr>
+              <w:t>jaringan</w:t>
+            </w:r>
+            <w:proofErr w:type="spellEnd"/>
+            <w:r>
+              <w:rPr>
+                <w:rFonts w:asciiTheme="minorHAnsi" w:hAnsiTheme="minorHAnsi" w:cstheme="minorHAnsi"/>
+                <w:lang w:val="en-ID"/>
+              </w:rPr>
+              <w:t xml:space="preserve"> </w:t>
+            </w:r>
+            <w:proofErr w:type="spellStart"/>
+            <w:r>
+              <w:rPr>
+                <w:rFonts w:asciiTheme="minorHAnsi" w:hAnsiTheme="minorHAnsi" w:cstheme="minorHAnsi"/>
+                <w:lang w:val="en-ID"/>
+              </w:rPr>
+              <w:t>tiap</w:t>
+            </w:r>
+            <w:proofErr w:type="spellEnd"/>
+            <w:r>
+              <w:rPr>
+                <w:rFonts w:asciiTheme="minorHAnsi" w:hAnsiTheme="minorHAnsi" w:cstheme="minorHAnsi"/>
+                <w:lang w:val="en-ID"/>
+              </w:rPr>
+              <w:t xml:space="preserve"> </w:t>
+            </w:r>
+            <w:proofErr w:type="spellStart"/>
+            <w:r>
+              <w:rPr>
+                <w:rFonts w:asciiTheme="minorHAnsi" w:hAnsiTheme="minorHAnsi" w:cstheme="minorHAnsi"/>
+                <w:lang w:val="en-ID"/>
+              </w:rPr>
+              <w:t>ruangan</w:t>
+            </w:r>
+            <w:proofErr w:type="spellEnd"/>
+            <w:r>
+              <w:rPr>
+                <w:rFonts w:asciiTheme="minorHAnsi" w:hAnsiTheme="minorHAnsi" w:cstheme="minorHAnsi"/>
+                <w:lang w:val="en-ID"/>
+              </w:rPr>
+              <w:t xml:space="preserve"> </w:t>
+            </w:r>
+            <w:proofErr w:type="spellStart"/>
+            <w:r>
+              <w:rPr>
+                <w:rFonts w:asciiTheme="minorHAnsi" w:hAnsiTheme="minorHAnsi" w:cstheme="minorHAnsi"/>
+                <w:lang w:val="en-ID"/>
+              </w:rPr>
+              <w:t>tersebut</w:t>
+            </w:r>
+            <w:proofErr w:type="spellEnd"/>
+            <w:r>
+              <w:rPr>
+                <w:rFonts w:asciiTheme="minorHAnsi" w:hAnsiTheme="minorHAnsi" w:cstheme="minorHAnsi"/>
+                <w:lang w:val="en-ID"/>
+              </w:rPr>
+              <w:t xml:space="preserve">. </w:t>
+            </w:r>
+            <w:proofErr w:type="spellStart"/>
+            <w:r>
+              <w:rPr>
+                <w:rFonts w:asciiTheme="minorHAnsi" w:hAnsiTheme="minorHAnsi" w:cstheme="minorHAnsi"/>
+                <w:lang w:val="en-ID"/>
+              </w:rPr>
+              <w:t>Setelah</w:t>
+            </w:r>
+            <w:proofErr w:type="spellEnd"/>
+            <w:r>
+              <w:rPr>
+                <w:rFonts w:asciiTheme="minorHAnsi" w:hAnsiTheme="minorHAnsi" w:cstheme="minorHAnsi"/>
+                <w:lang w:val="en-ID"/>
+              </w:rPr>
+              <w:t xml:space="preserve"> data </w:t>
+            </w:r>
+            <w:proofErr w:type="spellStart"/>
+            <w:r>
+              <w:rPr>
+                <w:rFonts w:asciiTheme="minorHAnsi" w:hAnsiTheme="minorHAnsi" w:cstheme="minorHAnsi"/>
+                <w:lang w:val="en-ID"/>
+              </w:rPr>
+              <w:t>karakteristik</w:t>
+            </w:r>
+            <w:proofErr w:type="spellEnd"/>
+            <w:r>
+              <w:rPr>
+                <w:rFonts w:asciiTheme="minorHAnsi" w:hAnsiTheme="minorHAnsi" w:cstheme="minorHAnsi"/>
+                <w:lang w:val="en-ID"/>
+              </w:rPr>
+              <w:t xml:space="preserve"> </w:t>
+            </w:r>
+            <w:proofErr w:type="spellStart"/>
+            <w:r>
+              <w:rPr>
+                <w:rFonts w:asciiTheme="minorHAnsi" w:hAnsiTheme="minorHAnsi" w:cstheme="minorHAnsi"/>
+                <w:lang w:val="en-ID"/>
+              </w:rPr>
+              <w:t>jaringan</w:t>
+            </w:r>
+            <w:proofErr w:type="spellEnd"/>
+            <w:r>
+              <w:rPr>
+                <w:rFonts w:asciiTheme="minorHAnsi" w:hAnsiTheme="minorHAnsi" w:cstheme="minorHAnsi"/>
+                <w:lang w:val="en-ID"/>
+              </w:rPr>
+              <w:t xml:space="preserve"> </w:t>
+            </w:r>
+            <w:proofErr w:type="spellStart"/>
+            <w:r>
+              <w:rPr>
+                <w:rFonts w:asciiTheme="minorHAnsi" w:hAnsiTheme="minorHAnsi" w:cstheme="minorHAnsi"/>
+                <w:lang w:val="en-ID"/>
+              </w:rPr>
+              <w:t>diperoleh</w:t>
+            </w:r>
+            <w:proofErr w:type="spellEnd"/>
+            <w:r>
+              <w:rPr>
+                <w:rFonts w:asciiTheme="minorHAnsi" w:hAnsiTheme="minorHAnsi" w:cstheme="minorHAnsi"/>
+                <w:lang w:val="en-ID"/>
+              </w:rPr>
+              <w:t xml:space="preserve">, data </w:t>
+            </w:r>
+            <w:proofErr w:type="spellStart"/>
+            <w:r>
+              <w:rPr>
+                <w:rFonts w:asciiTheme="minorHAnsi" w:hAnsiTheme="minorHAnsi" w:cstheme="minorHAnsi"/>
+                <w:lang w:val="en-ID"/>
+              </w:rPr>
+              <w:t>kemudian</w:t>
+            </w:r>
+            <w:proofErr w:type="spellEnd"/>
+            <w:r>
+              <w:rPr>
+                <w:rFonts w:asciiTheme="minorHAnsi" w:hAnsiTheme="minorHAnsi" w:cstheme="minorHAnsi"/>
+                <w:lang w:val="en-ID"/>
+              </w:rPr>
+              <w:t xml:space="preserve"> </w:t>
+            </w:r>
+            <w:proofErr w:type="spellStart"/>
+            <w:r>
+              <w:rPr>
+                <w:rFonts w:asciiTheme="minorHAnsi" w:hAnsiTheme="minorHAnsi" w:cstheme="minorHAnsi"/>
+                <w:lang w:val="en-ID"/>
+              </w:rPr>
+              <w:t>akan</w:t>
+            </w:r>
+            <w:proofErr w:type="spellEnd"/>
+            <w:r>
+              <w:rPr>
+                <w:rFonts w:asciiTheme="minorHAnsi" w:hAnsiTheme="minorHAnsi" w:cstheme="minorHAnsi"/>
+                <w:lang w:val="en-ID"/>
+              </w:rPr>
+              <w:t xml:space="preserve"> </w:t>
+            </w:r>
+            <w:proofErr w:type="spellStart"/>
+            <w:r>
+              <w:rPr>
+                <w:rFonts w:asciiTheme="minorHAnsi" w:hAnsiTheme="minorHAnsi" w:cstheme="minorHAnsi"/>
+                <w:lang w:val="en-ID"/>
+              </w:rPr>
+              <w:t>disimpan</w:t>
+            </w:r>
+            <w:proofErr w:type="spellEnd"/>
+            <w:r>
+              <w:rPr>
+                <w:rFonts w:asciiTheme="minorHAnsi" w:hAnsiTheme="minorHAnsi" w:cstheme="minorHAnsi"/>
+                <w:lang w:val="en-ID"/>
+              </w:rPr>
+              <w:t xml:space="preserve"> di </w:t>
+            </w:r>
+            <w:proofErr w:type="spellStart"/>
+            <w:r>
+              <w:rPr>
+                <w:rFonts w:asciiTheme="minorHAnsi" w:hAnsiTheme="minorHAnsi" w:cstheme="minorHAnsi"/>
+                <w:lang w:val="en-ID"/>
+              </w:rPr>
+              <w:t>sebuah</w:t>
+            </w:r>
+            <w:proofErr w:type="spellEnd"/>
+            <w:r>
+              <w:rPr>
+                <w:rFonts w:asciiTheme="minorHAnsi" w:hAnsiTheme="minorHAnsi" w:cstheme="minorHAnsi"/>
+                <w:lang w:val="en-ID"/>
+              </w:rPr>
+              <w:t xml:space="preserve"> server. </w:t>
+            </w:r>
+            <w:proofErr w:type="spellStart"/>
+            <w:r>
+              <w:rPr>
+                <w:rFonts w:asciiTheme="minorHAnsi" w:hAnsiTheme="minorHAnsi" w:cstheme="minorHAnsi"/>
+                <w:lang w:val="en-ID"/>
+              </w:rPr>
+              <w:t>Langkah</w:t>
+            </w:r>
+            <w:proofErr w:type="spellEnd"/>
+            <w:r>
+              <w:rPr>
+                <w:rFonts w:asciiTheme="minorHAnsi" w:hAnsiTheme="minorHAnsi" w:cstheme="minorHAnsi"/>
+                <w:lang w:val="en-ID"/>
+              </w:rPr>
+              <w:t xml:space="preserve"> </w:t>
+            </w:r>
+            <w:proofErr w:type="spellStart"/>
+            <w:r>
+              <w:rPr>
+                <w:rFonts w:asciiTheme="minorHAnsi" w:hAnsiTheme="minorHAnsi" w:cstheme="minorHAnsi"/>
+                <w:lang w:val="en-ID"/>
+              </w:rPr>
+              <w:t>selanjutnya</w:t>
+            </w:r>
+            <w:proofErr w:type="spellEnd"/>
+            <w:r>
+              <w:rPr>
+                <w:rFonts w:asciiTheme="minorHAnsi" w:hAnsiTheme="minorHAnsi" w:cstheme="minorHAnsi"/>
+                <w:lang w:val="en-ID"/>
+              </w:rPr>
+              <w:t xml:space="preserve"> </w:t>
+            </w:r>
+            <w:proofErr w:type="spellStart"/>
+            <w:r>
+              <w:rPr>
+                <w:rFonts w:asciiTheme="minorHAnsi" w:hAnsiTheme="minorHAnsi" w:cstheme="minorHAnsi"/>
+                <w:lang w:val="en-ID"/>
+              </w:rPr>
+              <w:t>adalah</w:t>
+            </w:r>
+            <w:proofErr w:type="spellEnd"/>
+            <w:r>
+              <w:rPr>
+                <w:rFonts w:asciiTheme="minorHAnsi" w:hAnsiTheme="minorHAnsi" w:cstheme="minorHAnsi"/>
+                <w:lang w:val="en-ID"/>
+              </w:rPr>
+              <w:t xml:space="preserve"> </w:t>
+            </w:r>
+            <w:proofErr w:type="spellStart"/>
+            <w:r>
+              <w:rPr>
+                <w:rFonts w:asciiTheme="minorHAnsi" w:hAnsiTheme="minorHAnsi" w:cstheme="minorHAnsi"/>
+                <w:lang w:val="en-ID"/>
+              </w:rPr>
+              <w:t>melakukan</w:t>
+            </w:r>
+            <w:proofErr w:type="spellEnd"/>
+            <w:r>
+              <w:rPr>
+                <w:rFonts w:asciiTheme="minorHAnsi" w:hAnsiTheme="minorHAnsi" w:cstheme="minorHAnsi"/>
+                <w:lang w:val="en-ID"/>
+              </w:rPr>
+              <w:t xml:space="preserve"> </w:t>
+            </w:r>
+            <w:proofErr w:type="spellStart"/>
+            <w:r>
+              <w:rPr>
+                <w:rFonts w:asciiTheme="minorHAnsi" w:hAnsiTheme="minorHAnsi" w:cstheme="minorHAnsi"/>
+                <w:lang w:val="en-ID"/>
+              </w:rPr>
+              <w:t>pengujian</w:t>
+            </w:r>
+            <w:proofErr w:type="spellEnd"/>
+            <w:r>
+              <w:rPr>
+                <w:rFonts w:asciiTheme="minorHAnsi" w:hAnsiTheme="minorHAnsi" w:cstheme="minorHAnsi"/>
+                <w:lang w:val="en-ID"/>
+              </w:rPr>
+              <w:t xml:space="preserve"> </w:t>
+            </w:r>
+            <w:proofErr w:type="spellStart"/>
+            <w:r>
+              <w:rPr>
+                <w:rFonts w:asciiTheme="minorHAnsi" w:hAnsiTheme="minorHAnsi" w:cstheme="minorHAnsi"/>
+                <w:lang w:val="en-ID"/>
+              </w:rPr>
+              <w:t>dengan</w:t>
+            </w:r>
+            <w:proofErr w:type="spellEnd"/>
+            <w:r>
+              <w:rPr>
+                <w:rFonts w:asciiTheme="minorHAnsi" w:hAnsiTheme="minorHAnsi" w:cstheme="minorHAnsi"/>
+                <w:lang w:val="en-ID"/>
+              </w:rPr>
+              <w:t xml:space="preserve"> </w:t>
+            </w:r>
+            <w:proofErr w:type="spellStart"/>
+            <w:r>
+              <w:rPr>
+                <w:rFonts w:asciiTheme="minorHAnsi" w:hAnsiTheme="minorHAnsi" w:cstheme="minorHAnsi"/>
+                <w:lang w:val="en-ID"/>
+              </w:rPr>
+              <w:t>cara</w:t>
+            </w:r>
+            <w:proofErr w:type="spellEnd"/>
+            <w:r>
+              <w:rPr>
+                <w:rFonts w:asciiTheme="minorHAnsi" w:hAnsiTheme="minorHAnsi" w:cstheme="minorHAnsi"/>
+                <w:lang w:val="en-ID"/>
+              </w:rPr>
+              <w:t xml:space="preserve"> </w:t>
+            </w:r>
+            <w:proofErr w:type="spellStart"/>
+            <w:r>
+              <w:rPr>
+                <w:rFonts w:asciiTheme="minorHAnsi" w:hAnsiTheme="minorHAnsi" w:cstheme="minorHAnsi"/>
+                <w:lang w:val="en-ID"/>
+              </w:rPr>
+              <w:t>masuk</w:t>
+            </w:r>
+            <w:proofErr w:type="spellEnd"/>
+            <w:r>
+              <w:rPr>
+                <w:rFonts w:asciiTheme="minorHAnsi" w:hAnsiTheme="minorHAnsi" w:cstheme="minorHAnsi"/>
+                <w:lang w:val="en-ID"/>
+              </w:rPr>
+              <w:t xml:space="preserve"> </w:t>
+            </w:r>
+            <w:proofErr w:type="spellStart"/>
+            <w:r>
+              <w:rPr>
+                <w:rFonts w:asciiTheme="minorHAnsi" w:hAnsiTheme="minorHAnsi" w:cstheme="minorHAnsi"/>
+                <w:lang w:val="en-ID"/>
+              </w:rPr>
+              <w:t>ke</w:t>
+            </w:r>
+            <w:proofErr w:type="spellEnd"/>
+            <w:r>
+              <w:rPr>
+                <w:rFonts w:asciiTheme="minorHAnsi" w:hAnsiTheme="minorHAnsi" w:cstheme="minorHAnsi"/>
+                <w:lang w:val="en-ID"/>
+              </w:rPr>
+              <w:t xml:space="preserve"> </w:t>
+            </w:r>
+            <w:proofErr w:type="spellStart"/>
+            <w:r>
+              <w:rPr>
+                <w:rFonts w:asciiTheme="minorHAnsi" w:hAnsiTheme="minorHAnsi" w:cstheme="minorHAnsi"/>
+                <w:lang w:val="en-ID"/>
+              </w:rPr>
+              <w:t>salah</w:t>
+            </w:r>
+            <w:proofErr w:type="spellEnd"/>
+            <w:r>
+              <w:rPr>
+                <w:rFonts w:asciiTheme="minorHAnsi" w:hAnsiTheme="minorHAnsi" w:cstheme="minorHAnsi"/>
+                <w:lang w:val="en-ID"/>
+              </w:rPr>
+              <w:t xml:space="preserve"> </w:t>
+            </w:r>
+            <w:proofErr w:type="spellStart"/>
+            <w:r>
+              <w:rPr>
+                <w:rFonts w:asciiTheme="minorHAnsi" w:hAnsiTheme="minorHAnsi" w:cstheme="minorHAnsi"/>
+                <w:lang w:val="en-ID"/>
+              </w:rPr>
+              <w:t>satu</w:t>
+            </w:r>
+            <w:proofErr w:type="spellEnd"/>
+            <w:r>
+              <w:rPr>
+                <w:rFonts w:asciiTheme="minorHAnsi" w:hAnsiTheme="minorHAnsi" w:cstheme="minorHAnsi"/>
+                <w:lang w:val="en-ID"/>
+              </w:rPr>
+              <w:t xml:space="preserve"> </w:t>
+            </w:r>
+            <w:proofErr w:type="spellStart"/>
+            <w:r>
+              <w:rPr>
+                <w:rFonts w:asciiTheme="minorHAnsi" w:hAnsiTheme="minorHAnsi" w:cstheme="minorHAnsi"/>
+                <w:lang w:val="en-ID"/>
+              </w:rPr>
+              <w:t>ruangan</w:t>
+            </w:r>
+            <w:proofErr w:type="spellEnd"/>
+            <w:r>
+              <w:rPr>
+                <w:rFonts w:asciiTheme="minorHAnsi" w:hAnsiTheme="minorHAnsi" w:cstheme="minorHAnsi"/>
+                <w:lang w:val="en-ID"/>
+              </w:rPr>
+              <w:t xml:space="preserve"> </w:t>
+            </w:r>
+            <w:proofErr w:type="spellStart"/>
+            <w:r>
+              <w:rPr>
+                <w:rFonts w:asciiTheme="minorHAnsi" w:hAnsiTheme="minorHAnsi" w:cstheme="minorHAnsi"/>
+                <w:lang w:val="en-ID"/>
+              </w:rPr>
+              <w:t>dengan</w:t>
+            </w:r>
+            <w:proofErr w:type="spellEnd"/>
+            <w:r>
+              <w:rPr>
+                <w:rFonts w:asciiTheme="minorHAnsi" w:hAnsiTheme="minorHAnsi" w:cstheme="minorHAnsi"/>
+                <w:lang w:val="en-ID"/>
+              </w:rPr>
+              <w:t xml:space="preserve"> </w:t>
+            </w:r>
+            <w:proofErr w:type="spellStart"/>
+            <w:r>
+              <w:rPr>
+                <w:rFonts w:asciiTheme="minorHAnsi" w:hAnsiTheme="minorHAnsi" w:cstheme="minorHAnsi"/>
+                <w:lang w:val="en-ID"/>
+              </w:rPr>
+              <w:t>menggunakan</w:t>
+            </w:r>
+            <w:proofErr w:type="spellEnd"/>
+            <w:r>
+              <w:rPr>
+                <w:rFonts w:asciiTheme="minorHAnsi" w:hAnsiTheme="minorHAnsi" w:cstheme="minorHAnsi"/>
+                <w:lang w:val="en-ID"/>
+              </w:rPr>
+              <w:t xml:space="preserve"> Bluetooth tag </w:t>
+            </w:r>
+            <w:proofErr w:type="spellStart"/>
+            <w:r>
+              <w:rPr>
+                <w:rFonts w:asciiTheme="minorHAnsi" w:hAnsiTheme="minorHAnsi" w:cstheme="minorHAnsi"/>
+                <w:lang w:val="en-ID"/>
+              </w:rPr>
+              <w:t>sehingga</w:t>
+            </w:r>
+            <w:proofErr w:type="spellEnd"/>
+            <w:r>
+              <w:rPr>
+                <w:rFonts w:asciiTheme="minorHAnsi" w:hAnsiTheme="minorHAnsi" w:cstheme="minorHAnsi"/>
+                <w:lang w:val="en-ID"/>
+              </w:rPr>
+              <w:t xml:space="preserve"> </w:t>
+            </w:r>
+            <w:proofErr w:type="spellStart"/>
+            <w:r>
+              <w:rPr>
+                <w:rFonts w:asciiTheme="minorHAnsi" w:hAnsiTheme="minorHAnsi" w:cstheme="minorHAnsi"/>
+                <w:lang w:val="en-ID"/>
+              </w:rPr>
+              <w:t>diperoleh</w:t>
+            </w:r>
+            <w:proofErr w:type="spellEnd"/>
+            <w:r>
+              <w:rPr>
+                <w:rFonts w:asciiTheme="minorHAnsi" w:hAnsiTheme="minorHAnsi" w:cstheme="minorHAnsi"/>
+                <w:lang w:val="en-ID"/>
+              </w:rPr>
+              <w:t xml:space="preserve"> </w:t>
+            </w:r>
+            <w:proofErr w:type="spellStart"/>
+            <w:r>
+              <w:rPr>
+                <w:rFonts w:asciiTheme="minorHAnsi" w:hAnsiTheme="minorHAnsi" w:cstheme="minorHAnsi"/>
+                <w:lang w:val="en-ID"/>
+              </w:rPr>
+              <w:t>karakteristik</w:t>
+            </w:r>
+            <w:proofErr w:type="spellEnd"/>
+            <w:r>
+              <w:rPr>
+                <w:rFonts w:asciiTheme="minorHAnsi" w:hAnsiTheme="minorHAnsi" w:cstheme="minorHAnsi"/>
+                <w:lang w:val="en-ID"/>
+              </w:rPr>
+              <w:t xml:space="preserve"> </w:t>
+            </w:r>
+            <w:proofErr w:type="spellStart"/>
+            <w:r>
+              <w:rPr>
+                <w:rFonts w:asciiTheme="minorHAnsi" w:hAnsiTheme="minorHAnsi" w:cstheme="minorHAnsi"/>
+                <w:lang w:val="en-ID"/>
+              </w:rPr>
+              <w:t>jaringannya</w:t>
+            </w:r>
+            <w:proofErr w:type="spellEnd"/>
+            <w:r>
+              <w:rPr>
+                <w:rFonts w:asciiTheme="minorHAnsi" w:hAnsiTheme="minorHAnsi" w:cstheme="minorHAnsi"/>
+                <w:lang w:val="en-ID"/>
+              </w:rPr>
+              <w:t xml:space="preserve">, </w:t>
+            </w:r>
+            <w:proofErr w:type="spellStart"/>
+            <w:r>
+              <w:rPr>
+                <w:rFonts w:asciiTheme="minorHAnsi" w:hAnsiTheme="minorHAnsi" w:cstheme="minorHAnsi"/>
+                <w:lang w:val="en-ID"/>
+              </w:rPr>
+              <w:t>lalu</w:t>
+            </w:r>
+            <w:proofErr w:type="spellEnd"/>
+            <w:r>
+              <w:rPr>
+                <w:rFonts w:asciiTheme="minorHAnsi" w:hAnsiTheme="minorHAnsi" w:cstheme="minorHAnsi"/>
+                <w:lang w:val="en-ID"/>
+              </w:rPr>
+              <w:t xml:space="preserve"> </w:t>
+            </w:r>
+            <w:proofErr w:type="spellStart"/>
+            <w:r>
+              <w:rPr>
+                <w:rFonts w:asciiTheme="minorHAnsi" w:hAnsiTheme="minorHAnsi" w:cstheme="minorHAnsi"/>
+                <w:lang w:val="en-ID"/>
+              </w:rPr>
+              <w:t>hasil</w:t>
+            </w:r>
+            <w:proofErr w:type="spellEnd"/>
+            <w:r>
+              <w:rPr>
+                <w:rFonts w:asciiTheme="minorHAnsi" w:hAnsiTheme="minorHAnsi" w:cstheme="minorHAnsi"/>
+                <w:lang w:val="en-ID"/>
+              </w:rPr>
+              <w:t xml:space="preserve"> </w:t>
+            </w:r>
+            <w:proofErr w:type="spellStart"/>
+            <w:r>
+              <w:rPr>
+                <w:rFonts w:asciiTheme="minorHAnsi" w:hAnsiTheme="minorHAnsi" w:cstheme="minorHAnsi"/>
+                <w:lang w:val="en-ID"/>
+              </w:rPr>
+              <w:t>pembacaan</w:t>
+            </w:r>
+            <w:proofErr w:type="spellEnd"/>
+            <w:r>
+              <w:rPr>
+                <w:rFonts w:asciiTheme="minorHAnsi" w:hAnsiTheme="minorHAnsi" w:cstheme="minorHAnsi"/>
+                <w:lang w:val="en-ID"/>
+              </w:rPr>
+              <w:t xml:space="preserve"> </w:t>
+            </w:r>
+            <w:proofErr w:type="spellStart"/>
+            <w:r>
+              <w:rPr>
+                <w:rFonts w:asciiTheme="minorHAnsi" w:hAnsiTheme="minorHAnsi" w:cstheme="minorHAnsi"/>
+                <w:lang w:val="en-ID"/>
+              </w:rPr>
+              <w:t>karakteristik</w:t>
+            </w:r>
+            <w:proofErr w:type="spellEnd"/>
+            <w:r>
+              <w:rPr>
+                <w:rFonts w:asciiTheme="minorHAnsi" w:hAnsiTheme="minorHAnsi" w:cstheme="minorHAnsi"/>
+                <w:lang w:val="en-ID"/>
+              </w:rPr>
+              <w:t xml:space="preserve"> </w:t>
+            </w:r>
+            <w:proofErr w:type="spellStart"/>
+            <w:r>
+              <w:rPr>
+                <w:rFonts w:asciiTheme="minorHAnsi" w:hAnsiTheme="minorHAnsi" w:cstheme="minorHAnsi"/>
+                <w:lang w:val="en-ID"/>
+              </w:rPr>
+              <w:t>jaringan</w:t>
+            </w:r>
+            <w:proofErr w:type="spellEnd"/>
+            <w:r>
+              <w:rPr>
+                <w:rFonts w:asciiTheme="minorHAnsi" w:hAnsiTheme="minorHAnsi" w:cstheme="minorHAnsi"/>
+                <w:lang w:val="en-ID"/>
+              </w:rPr>
+              <w:t xml:space="preserve"> </w:t>
+            </w:r>
+            <w:proofErr w:type="spellStart"/>
+            <w:r>
+              <w:rPr>
+                <w:rFonts w:asciiTheme="minorHAnsi" w:hAnsiTheme="minorHAnsi" w:cstheme="minorHAnsi"/>
+                <w:lang w:val="en-ID"/>
+              </w:rPr>
+              <w:t>tadi</w:t>
+            </w:r>
+            <w:proofErr w:type="spellEnd"/>
+            <w:r>
+              <w:rPr>
+                <w:rFonts w:asciiTheme="minorHAnsi" w:hAnsiTheme="minorHAnsi" w:cstheme="minorHAnsi"/>
+                <w:lang w:val="en-ID"/>
+              </w:rPr>
+              <w:t xml:space="preserve"> </w:t>
+            </w:r>
+            <w:proofErr w:type="spellStart"/>
+            <w:r>
+              <w:rPr>
+                <w:rFonts w:asciiTheme="minorHAnsi" w:hAnsiTheme="minorHAnsi" w:cstheme="minorHAnsi"/>
+                <w:lang w:val="en-ID"/>
+              </w:rPr>
+              <w:t>akan</w:t>
+            </w:r>
+            <w:proofErr w:type="spellEnd"/>
+            <w:r>
+              <w:rPr>
+                <w:rFonts w:asciiTheme="minorHAnsi" w:hAnsiTheme="minorHAnsi" w:cstheme="minorHAnsi"/>
+                <w:lang w:val="en-ID"/>
+              </w:rPr>
+              <w:t xml:space="preserve"> </w:t>
+            </w:r>
+            <w:proofErr w:type="spellStart"/>
+            <w:r>
+              <w:rPr>
+                <w:rFonts w:asciiTheme="minorHAnsi" w:hAnsiTheme="minorHAnsi" w:cstheme="minorHAnsi"/>
+                <w:lang w:val="en-ID"/>
+              </w:rPr>
+              <w:t>dikirim</w:t>
+            </w:r>
+            <w:proofErr w:type="spellEnd"/>
+            <w:r>
+              <w:rPr>
+                <w:rFonts w:asciiTheme="minorHAnsi" w:hAnsiTheme="minorHAnsi" w:cstheme="minorHAnsi"/>
+                <w:lang w:val="en-ID"/>
+              </w:rPr>
+              <w:t xml:space="preserve"> </w:t>
+            </w:r>
+            <w:proofErr w:type="spellStart"/>
+            <w:r>
+              <w:rPr>
+                <w:rFonts w:asciiTheme="minorHAnsi" w:hAnsiTheme="minorHAnsi" w:cstheme="minorHAnsi"/>
+                <w:lang w:val="en-ID"/>
+              </w:rPr>
+              <w:t>ke</w:t>
+            </w:r>
+            <w:proofErr w:type="spellEnd"/>
+            <w:r>
+              <w:rPr>
+                <w:rFonts w:asciiTheme="minorHAnsi" w:hAnsiTheme="minorHAnsi" w:cstheme="minorHAnsi"/>
+                <w:lang w:val="en-ID"/>
+              </w:rPr>
+              <w:t xml:space="preserve"> server </w:t>
+            </w:r>
+            <w:proofErr w:type="spellStart"/>
+            <w:r>
+              <w:rPr>
+                <w:rFonts w:asciiTheme="minorHAnsi" w:hAnsiTheme="minorHAnsi" w:cstheme="minorHAnsi"/>
+                <w:lang w:val="en-ID"/>
+              </w:rPr>
+              <w:t>untuk</w:t>
+            </w:r>
+            <w:proofErr w:type="spellEnd"/>
+            <w:r>
+              <w:rPr>
+                <w:rFonts w:asciiTheme="minorHAnsi" w:hAnsiTheme="minorHAnsi" w:cstheme="minorHAnsi"/>
+                <w:lang w:val="en-ID"/>
+              </w:rPr>
+              <w:t xml:space="preserve"> </w:t>
+            </w:r>
+            <w:proofErr w:type="spellStart"/>
+            <w:r>
+              <w:rPr>
+                <w:rFonts w:asciiTheme="minorHAnsi" w:hAnsiTheme="minorHAnsi" w:cstheme="minorHAnsi"/>
+                <w:lang w:val="en-ID"/>
+              </w:rPr>
+              <w:t>diproses</w:t>
+            </w:r>
+            <w:proofErr w:type="spellEnd"/>
+            <w:r>
+              <w:rPr>
+                <w:rFonts w:asciiTheme="minorHAnsi" w:hAnsiTheme="minorHAnsi" w:cstheme="minorHAnsi"/>
+                <w:lang w:val="en-ID"/>
+              </w:rPr>
+              <w:t xml:space="preserve"> </w:t>
+            </w:r>
+            <w:proofErr w:type="spellStart"/>
+            <w:r>
+              <w:rPr>
+                <w:rFonts w:asciiTheme="minorHAnsi" w:hAnsiTheme="minorHAnsi" w:cstheme="minorHAnsi"/>
+                <w:lang w:val="en-ID"/>
+              </w:rPr>
+              <w:t>dan</w:t>
+            </w:r>
+            <w:proofErr w:type="spellEnd"/>
+            <w:r>
+              <w:rPr>
+                <w:rFonts w:asciiTheme="minorHAnsi" w:hAnsiTheme="minorHAnsi" w:cstheme="minorHAnsi"/>
+                <w:lang w:val="en-ID"/>
+              </w:rPr>
+              <w:t xml:space="preserve"> </w:t>
+            </w:r>
+            <w:proofErr w:type="spellStart"/>
+            <w:r>
+              <w:rPr>
+                <w:rFonts w:asciiTheme="minorHAnsi" w:hAnsiTheme="minorHAnsi" w:cstheme="minorHAnsi"/>
+                <w:lang w:val="en-ID"/>
+              </w:rPr>
+              <w:t>dicocokkan</w:t>
+            </w:r>
+            <w:proofErr w:type="spellEnd"/>
+            <w:r>
+              <w:rPr>
+                <w:rFonts w:asciiTheme="minorHAnsi" w:hAnsiTheme="minorHAnsi" w:cstheme="minorHAnsi"/>
+                <w:lang w:val="en-ID"/>
+              </w:rPr>
+              <w:t xml:space="preserve"> </w:t>
+            </w:r>
+            <w:proofErr w:type="spellStart"/>
+            <w:r>
+              <w:rPr>
+                <w:rFonts w:asciiTheme="minorHAnsi" w:hAnsiTheme="minorHAnsi" w:cstheme="minorHAnsi"/>
+                <w:lang w:val="en-ID"/>
+              </w:rPr>
+              <w:t>dengan</w:t>
+            </w:r>
+            <w:proofErr w:type="spellEnd"/>
+            <w:r>
+              <w:rPr>
+                <w:rFonts w:asciiTheme="minorHAnsi" w:hAnsiTheme="minorHAnsi" w:cstheme="minorHAnsi"/>
+                <w:lang w:val="en-ID"/>
+              </w:rPr>
+              <w:t xml:space="preserve"> dataset </w:t>
+            </w:r>
+            <w:proofErr w:type="spellStart"/>
+            <w:r>
+              <w:rPr>
+                <w:rFonts w:asciiTheme="minorHAnsi" w:hAnsiTheme="minorHAnsi" w:cstheme="minorHAnsi"/>
+                <w:lang w:val="en-ID"/>
+              </w:rPr>
+              <w:t>karakteristik</w:t>
+            </w:r>
+            <w:proofErr w:type="spellEnd"/>
+            <w:r>
+              <w:rPr>
+                <w:rFonts w:asciiTheme="minorHAnsi" w:hAnsiTheme="minorHAnsi" w:cstheme="minorHAnsi"/>
+                <w:lang w:val="en-ID"/>
+              </w:rPr>
+              <w:t xml:space="preserve"> </w:t>
+            </w:r>
+            <w:proofErr w:type="spellStart"/>
+            <w:r>
+              <w:rPr>
+                <w:rFonts w:asciiTheme="minorHAnsi" w:hAnsiTheme="minorHAnsi" w:cstheme="minorHAnsi"/>
+                <w:lang w:val="en-ID"/>
+              </w:rPr>
+              <w:t>jaringan</w:t>
+            </w:r>
+            <w:proofErr w:type="spellEnd"/>
+            <w:r>
+              <w:rPr>
+                <w:rFonts w:asciiTheme="minorHAnsi" w:hAnsiTheme="minorHAnsi" w:cstheme="minorHAnsi"/>
+                <w:lang w:val="en-ID"/>
+              </w:rPr>
+              <w:t xml:space="preserve"> yang </w:t>
+            </w:r>
+            <w:proofErr w:type="spellStart"/>
+            <w:r>
+              <w:rPr>
+                <w:rFonts w:asciiTheme="minorHAnsi" w:hAnsiTheme="minorHAnsi" w:cstheme="minorHAnsi"/>
+                <w:lang w:val="en-ID"/>
+              </w:rPr>
+              <w:t>telah</w:t>
+            </w:r>
+            <w:proofErr w:type="spellEnd"/>
+            <w:r>
+              <w:rPr>
+                <w:rFonts w:asciiTheme="minorHAnsi" w:hAnsiTheme="minorHAnsi" w:cstheme="minorHAnsi"/>
+                <w:lang w:val="en-ID"/>
+              </w:rPr>
+              <w:t xml:space="preserve"> </w:t>
+            </w:r>
+            <w:proofErr w:type="spellStart"/>
+            <w:r>
+              <w:rPr>
+                <w:rFonts w:asciiTheme="minorHAnsi" w:hAnsiTheme="minorHAnsi" w:cstheme="minorHAnsi"/>
+                <w:lang w:val="en-ID"/>
+              </w:rPr>
+              <w:t>disimpan</w:t>
+            </w:r>
+            <w:proofErr w:type="spellEnd"/>
+            <w:r>
+              <w:rPr>
+                <w:rFonts w:asciiTheme="minorHAnsi" w:hAnsiTheme="minorHAnsi" w:cstheme="minorHAnsi"/>
+                <w:lang w:val="en-ID"/>
+              </w:rPr>
+              <w:t xml:space="preserve"> </w:t>
+            </w:r>
+            <w:proofErr w:type="spellStart"/>
+            <w:r>
+              <w:rPr>
+                <w:rFonts w:asciiTheme="minorHAnsi" w:hAnsiTheme="minorHAnsi" w:cstheme="minorHAnsi"/>
+                <w:lang w:val="en-ID"/>
+              </w:rPr>
+              <w:t>pada</w:t>
+            </w:r>
+            <w:proofErr w:type="spellEnd"/>
+            <w:r>
+              <w:rPr>
+                <w:rFonts w:asciiTheme="minorHAnsi" w:hAnsiTheme="minorHAnsi" w:cstheme="minorHAnsi"/>
+                <w:lang w:val="en-ID"/>
+              </w:rPr>
+              <w:t xml:space="preserve"> server </w:t>
+            </w:r>
+            <w:proofErr w:type="spellStart"/>
+            <w:r>
+              <w:rPr>
+                <w:rFonts w:asciiTheme="minorHAnsi" w:hAnsiTheme="minorHAnsi" w:cstheme="minorHAnsi"/>
+                <w:lang w:val="en-ID"/>
+              </w:rPr>
+              <w:t>sebelumnya</w:t>
+            </w:r>
+            <w:proofErr w:type="spellEnd"/>
+            <w:r>
+              <w:rPr>
+                <w:rFonts w:asciiTheme="minorHAnsi" w:hAnsiTheme="minorHAnsi" w:cstheme="minorHAnsi"/>
+                <w:lang w:val="en-ID"/>
+              </w:rPr>
+              <w:t xml:space="preserve">. </w:t>
+            </w:r>
+            <w:proofErr w:type="spellStart"/>
+            <w:r>
+              <w:rPr>
+                <w:rFonts w:asciiTheme="minorHAnsi" w:hAnsiTheme="minorHAnsi" w:cstheme="minorHAnsi"/>
+                <w:lang w:val="en-ID"/>
+              </w:rPr>
+              <w:t>Selanjutnya</w:t>
+            </w:r>
+            <w:proofErr w:type="spellEnd"/>
+            <w:r>
+              <w:rPr>
+                <w:rFonts w:asciiTheme="minorHAnsi" w:hAnsiTheme="minorHAnsi" w:cstheme="minorHAnsi"/>
+                <w:lang w:val="en-ID"/>
+              </w:rPr>
+              <w:t xml:space="preserve"> </w:t>
+            </w:r>
+            <w:proofErr w:type="spellStart"/>
+            <w:r>
+              <w:rPr>
+                <w:rFonts w:asciiTheme="minorHAnsi" w:hAnsiTheme="minorHAnsi" w:cstheme="minorHAnsi"/>
+                <w:lang w:val="en-ID"/>
+              </w:rPr>
+              <w:t>oleh</w:t>
+            </w:r>
+            <w:proofErr w:type="spellEnd"/>
+            <w:r>
+              <w:rPr>
+                <w:rFonts w:asciiTheme="minorHAnsi" w:hAnsiTheme="minorHAnsi" w:cstheme="minorHAnsi"/>
+                <w:lang w:val="en-ID"/>
+              </w:rPr>
+              <w:t xml:space="preserve"> server </w:t>
+            </w:r>
+            <w:proofErr w:type="spellStart"/>
+            <w:r>
+              <w:rPr>
+                <w:rFonts w:asciiTheme="minorHAnsi" w:hAnsiTheme="minorHAnsi" w:cstheme="minorHAnsi"/>
+                <w:lang w:val="en-ID"/>
+              </w:rPr>
+              <w:t>akan</w:t>
+            </w:r>
+            <w:proofErr w:type="spellEnd"/>
+            <w:r>
+              <w:rPr>
+                <w:rFonts w:asciiTheme="minorHAnsi" w:hAnsiTheme="minorHAnsi" w:cstheme="minorHAnsi"/>
+                <w:lang w:val="en-ID"/>
+              </w:rPr>
+              <w:t xml:space="preserve"> </w:t>
+            </w:r>
+            <w:proofErr w:type="spellStart"/>
+            <w:r>
+              <w:rPr>
+                <w:rFonts w:asciiTheme="minorHAnsi" w:hAnsiTheme="minorHAnsi" w:cstheme="minorHAnsi"/>
+                <w:lang w:val="en-ID"/>
+              </w:rPr>
+              <w:t>dikirimkan</w:t>
+            </w:r>
+            <w:proofErr w:type="spellEnd"/>
+            <w:r>
+              <w:rPr>
+                <w:rFonts w:asciiTheme="minorHAnsi" w:hAnsiTheme="minorHAnsi" w:cstheme="minorHAnsi"/>
+                <w:lang w:val="en-ID"/>
+              </w:rPr>
+              <w:t xml:space="preserve"> </w:t>
+            </w:r>
+            <w:proofErr w:type="spellStart"/>
+            <w:r>
+              <w:rPr>
+                <w:rFonts w:asciiTheme="minorHAnsi" w:hAnsiTheme="minorHAnsi" w:cstheme="minorHAnsi"/>
+                <w:lang w:val="en-ID"/>
+              </w:rPr>
+              <w:t>kembali</w:t>
+            </w:r>
+            <w:proofErr w:type="spellEnd"/>
+            <w:r>
+              <w:rPr>
+                <w:rFonts w:asciiTheme="minorHAnsi" w:hAnsiTheme="minorHAnsi" w:cstheme="minorHAnsi"/>
+                <w:lang w:val="en-ID"/>
+              </w:rPr>
+              <w:t xml:space="preserve"> </w:t>
+            </w:r>
+            <w:proofErr w:type="spellStart"/>
+            <w:r>
+              <w:rPr>
+                <w:rFonts w:asciiTheme="minorHAnsi" w:hAnsiTheme="minorHAnsi" w:cstheme="minorHAnsi"/>
+                <w:lang w:val="en-ID"/>
+              </w:rPr>
+              <w:t>hasil</w:t>
+            </w:r>
+            <w:proofErr w:type="spellEnd"/>
+            <w:r>
+              <w:rPr>
+                <w:rFonts w:asciiTheme="minorHAnsi" w:hAnsiTheme="minorHAnsi" w:cstheme="minorHAnsi"/>
+                <w:lang w:val="en-ID"/>
+              </w:rPr>
+              <w:t xml:space="preserve"> </w:t>
+            </w:r>
+            <w:proofErr w:type="spellStart"/>
+            <w:r>
+              <w:rPr>
+                <w:rFonts w:asciiTheme="minorHAnsi" w:hAnsiTheme="minorHAnsi" w:cstheme="minorHAnsi"/>
+                <w:lang w:val="en-ID"/>
+              </w:rPr>
+              <w:t>pemrosesan</w:t>
+            </w:r>
+            <w:proofErr w:type="spellEnd"/>
+            <w:r>
+              <w:rPr>
+                <w:rFonts w:asciiTheme="minorHAnsi" w:hAnsiTheme="minorHAnsi" w:cstheme="minorHAnsi"/>
+                <w:lang w:val="en-ID"/>
+              </w:rPr>
+              <w:t xml:space="preserve"> </w:t>
+            </w:r>
+            <w:proofErr w:type="spellStart"/>
+            <w:r>
+              <w:rPr>
+                <w:rFonts w:asciiTheme="minorHAnsi" w:hAnsiTheme="minorHAnsi" w:cstheme="minorHAnsi"/>
+                <w:lang w:val="en-ID"/>
+              </w:rPr>
+              <w:t>dari</w:t>
+            </w:r>
+            <w:proofErr w:type="spellEnd"/>
+            <w:r>
+              <w:rPr>
+                <w:rFonts w:asciiTheme="minorHAnsi" w:hAnsiTheme="minorHAnsi" w:cstheme="minorHAnsi"/>
+                <w:lang w:val="en-ID"/>
+              </w:rPr>
+              <w:t xml:space="preserve"> </w:t>
+            </w:r>
+            <w:proofErr w:type="spellStart"/>
+            <w:r>
+              <w:rPr>
+                <w:rFonts w:asciiTheme="minorHAnsi" w:hAnsiTheme="minorHAnsi" w:cstheme="minorHAnsi"/>
+                <w:lang w:val="en-ID"/>
+              </w:rPr>
+              <w:t>pengujian</w:t>
+            </w:r>
+            <w:proofErr w:type="spellEnd"/>
+            <w:r>
+              <w:rPr>
+                <w:rFonts w:asciiTheme="minorHAnsi" w:hAnsiTheme="minorHAnsi" w:cstheme="minorHAnsi"/>
+                <w:lang w:val="en-ID"/>
+              </w:rPr>
+              <w:t xml:space="preserve"> </w:t>
+            </w:r>
+            <w:proofErr w:type="spellStart"/>
+            <w:r>
+              <w:rPr>
+                <w:rFonts w:asciiTheme="minorHAnsi" w:hAnsiTheme="minorHAnsi" w:cstheme="minorHAnsi"/>
+                <w:lang w:val="en-ID"/>
+              </w:rPr>
+              <w:t>kepada</w:t>
+            </w:r>
+            <w:proofErr w:type="spellEnd"/>
+            <w:r>
+              <w:rPr>
+                <w:rFonts w:asciiTheme="minorHAnsi" w:hAnsiTheme="minorHAnsi" w:cstheme="minorHAnsi"/>
+                <w:lang w:val="en-ID"/>
+              </w:rPr>
+              <w:t xml:space="preserve"> </w:t>
+            </w:r>
+            <w:proofErr w:type="spellStart"/>
+            <w:r>
+              <w:rPr>
+                <w:rFonts w:asciiTheme="minorHAnsi" w:hAnsiTheme="minorHAnsi" w:cstheme="minorHAnsi"/>
+                <w:lang w:val="en-ID"/>
+              </w:rPr>
+              <w:t>pengguna</w:t>
+            </w:r>
+            <w:proofErr w:type="spellEnd"/>
+            <w:r>
+              <w:rPr>
+                <w:rFonts w:asciiTheme="minorHAnsi" w:hAnsiTheme="minorHAnsi" w:cstheme="minorHAnsi"/>
+                <w:lang w:val="en-ID"/>
+              </w:rPr>
+              <w:t xml:space="preserve"> </w:t>
+            </w:r>
+            <w:proofErr w:type="spellStart"/>
+            <w:r>
+              <w:rPr>
+                <w:rFonts w:asciiTheme="minorHAnsi" w:hAnsiTheme="minorHAnsi" w:cstheme="minorHAnsi"/>
+                <w:lang w:val="en-ID"/>
+              </w:rPr>
+              <w:t>berupa</w:t>
+            </w:r>
+            <w:proofErr w:type="spellEnd"/>
+            <w:r>
+              <w:rPr>
+                <w:rFonts w:asciiTheme="minorHAnsi" w:hAnsiTheme="minorHAnsi" w:cstheme="minorHAnsi"/>
+                <w:lang w:val="en-ID"/>
+              </w:rPr>
+              <w:t xml:space="preserve"> </w:t>
+            </w:r>
+            <w:proofErr w:type="spellStart"/>
+            <w:r>
+              <w:rPr>
+                <w:rFonts w:asciiTheme="minorHAnsi" w:hAnsiTheme="minorHAnsi" w:cstheme="minorHAnsi"/>
+                <w:lang w:val="en-ID"/>
+              </w:rPr>
+              <w:t>nama</w:t>
+            </w:r>
+            <w:proofErr w:type="spellEnd"/>
+            <w:r>
+              <w:rPr>
+                <w:rFonts w:asciiTheme="minorHAnsi" w:hAnsiTheme="minorHAnsi" w:cstheme="minorHAnsi"/>
+                <w:lang w:val="en-ID"/>
+              </w:rPr>
+              <w:t xml:space="preserve"> </w:t>
+            </w:r>
+            <w:proofErr w:type="spellStart"/>
+            <w:r>
+              <w:rPr>
+                <w:rFonts w:asciiTheme="minorHAnsi" w:hAnsiTheme="minorHAnsi" w:cstheme="minorHAnsi"/>
+                <w:lang w:val="en-ID"/>
+              </w:rPr>
+              <w:t>ruangan</w:t>
+            </w:r>
+            <w:proofErr w:type="spellEnd"/>
+            <w:r>
+              <w:rPr>
+                <w:rFonts w:asciiTheme="minorHAnsi" w:hAnsiTheme="minorHAnsi" w:cstheme="minorHAnsi"/>
+                <w:lang w:val="en-ID"/>
+              </w:rPr>
+              <w:t xml:space="preserve"> yang </w:t>
+            </w:r>
+            <w:proofErr w:type="spellStart"/>
+            <w:r>
+              <w:rPr>
+                <w:rFonts w:asciiTheme="minorHAnsi" w:hAnsiTheme="minorHAnsi" w:cstheme="minorHAnsi"/>
+                <w:lang w:val="en-ID"/>
+              </w:rPr>
+              <w:t>dimasuki</w:t>
+            </w:r>
+            <w:proofErr w:type="spellEnd"/>
+            <w:r>
+              <w:rPr>
+                <w:rFonts w:asciiTheme="minorHAnsi" w:hAnsiTheme="minorHAnsi" w:cstheme="minorHAnsi"/>
+                <w:lang w:val="en-ID"/>
+              </w:rPr>
+              <w:t>.</w:t>
             </w:r>
           </w:p>
           <w:p>
@@ -1817,12 +4782,34 @@
                 <w:b/>
               </w:rPr>
             </w:pPr>
+            <w:proofErr w:type="spellStart"/>
             <w:r>
               <w:rPr>
                 <w:b/>
               </w:rPr>
               <w:lastRenderedPageBreak/>
-              <w:t xml:space="preserve">Daftar Pustaka </w:t>
+              <w:t>Daftar</w:t>
+            </w:r>
+            <w:proofErr w:type="spellEnd"/>
+            <w:r>
+              <w:rPr>
+                <w:b/>
+              </w:rPr>
+              <w:t xml:space="preserve"> </w:t>
+            </w:r>
+            <w:proofErr w:type="spellStart"/>
+            <w:r>
+              <w:rPr>
+                <w:b/>
+              </w:rPr>
+              <w:t>Pustaka</w:t>
+            </w:r>
+            <w:proofErr w:type="spellEnd"/>
+            <w:r>
+              <w:rPr>
+                <w:b/>
+              </w:rPr>
+              <w:t xml:space="preserve"> </w:t>
             </w:r>
           </w:p>
         </w:tc>
@@ -1839,17 +4826,67 @@
                 <w:rFonts w:asciiTheme="minorHAnsi" w:hAnsiTheme="minorHAnsi" w:cstheme="minorHAnsi"/>
               </w:rPr>
             </w:pPr>
-            <w:r>
-              <w:rPr>
-                <w:rFonts w:asciiTheme="minorHAnsi" w:hAnsiTheme="minorHAnsi" w:cstheme="minorHAnsi"/>
-              </w:rPr>
-              <w:t>Brena, R., García-Vázquez, J., Galván-Tejada, C., Muñoz-Rodriguez, D., Vargas-Rosa</w:t>
-            </w:r>
-            <w:r>
-              <w:rPr>
-                <w:rFonts w:asciiTheme="minorHAnsi" w:hAnsiTheme="minorHAnsi" w:cstheme="minorHAnsi"/>
-              </w:rPr>
-              <w:t>les, C. and Fangmeyer, J. 2017</w:t>
+            <w:proofErr w:type="spellStart"/>
+            <w:r>
+              <w:rPr>
+                <w:rFonts w:asciiTheme="minorHAnsi" w:hAnsiTheme="minorHAnsi" w:cstheme="minorHAnsi"/>
+              </w:rPr>
+              <w:t>Brena</w:t>
+            </w:r>
+            <w:proofErr w:type="spellEnd"/>
+            <w:r>
+              <w:rPr>
+                <w:rFonts w:asciiTheme="minorHAnsi" w:hAnsiTheme="minorHAnsi" w:cstheme="minorHAnsi"/>
+              </w:rPr>
+              <w:t xml:space="preserve">, R., </w:t>
+            </w:r>
+            <w:proofErr w:type="spellStart"/>
+            <w:r>
+              <w:rPr>
+                <w:rFonts w:asciiTheme="minorHAnsi" w:hAnsiTheme="minorHAnsi" w:cstheme="minorHAnsi"/>
+              </w:rPr>
+              <w:t>García</w:t>
+            </w:r>
+            <w:proofErr w:type="spellEnd"/>
+            <w:r>
+              <w:rPr>
+                <w:rFonts w:asciiTheme="minorHAnsi" w:hAnsiTheme="minorHAnsi" w:cstheme="minorHAnsi"/>
+              </w:rPr>
+              <w:t xml:space="preserve">-Vázquez, J., </w:t>
+            </w:r>
+            <w:proofErr w:type="spellStart"/>
+            <w:r>
+              <w:rPr>
+                <w:rFonts w:asciiTheme="minorHAnsi" w:hAnsiTheme="minorHAnsi" w:cstheme="minorHAnsi"/>
+              </w:rPr>
+              <w:t>Galván</w:t>
+            </w:r>
+            <w:proofErr w:type="spellEnd"/>
+            <w:r>
+              <w:rPr>
+                <w:rFonts w:asciiTheme="minorHAnsi" w:hAnsiTheme="minorHAnsi" w:cstheme="minorHAnsi"/>
+              </w:rPr>
+              <w:t>-Tejada, C., Muñoz-Rodriguez, D., Vargas-Rosa</w:t>
+            </w:r>
+            <w:r>
+              <w:rPr>
+                <w:rFonts w:asciiTheme="minorHAnsi" w:hAnsiTheme="minorHAnsi" w:cstheme="minorHAnsi"/>
+              </w:rPr>
+              <w:t xml:space="preserve">les, C. and </w:t>
+            </w:r>
+            <w:proofErr w:type="spellStart"/>
+            <w:r>
+              <w:rPr>
+                <w:rFonts w:asciiTheme="minorHAnsi" w:hAnsiTheme="minorHAnsi" w:cstheme="minorHAnsi"/>
+              </w:rPr>
+              <w:t>Fangmeyer</w:t>
+            </w:r>
+            <w:proofErr w:type="spellEnd"/>
+            <w:r>
+              <w:rPr>
+                <w:rFonts w:asciiTheme="minorHAnsi" w:hAnsiTheme="minorHAnsi" w:cstheme="minorHAnsi"/>
+              </w:rPr>
+              <w:t>, J. 2017</w:t>
             </w:r>
             <w:r>
               <w:rPr>
@@ -1910,11 +4947,103 @@
                 <w:rFonts w:asciiTheme="minorHAnsi" w:hAnsiTheme="minorHAnsi" w:cstheme="minorHAnsi"/>
               </w:rPr>
             </w:pPr>
-            <w:r>
-              <w:rPr>
-                <w:rFonts w:asciiTheme="minorHAnsi" w:hAnsiTheme="minorHAnsi" w:cstheme="minorHAnsi"/>
-              </w:rPr>
-              <w:t xml:space="preserve">Catarinucci, L., de Donno, D., Mainetti, L., Palano, L., Patrono, L., Stefanizzi, M. and Tarricone, L. </w:t>
+            <w:proofErr w:type="spellStart"/>
+            <w:r>
+              <w:rPr>
+                <w:rFonts w:asciiTheme="minorHAnsi" w:hAnsiTheme="minorHAnsi" w:cstheme="minorHAnsi"/>
+              </w:rPr>
+              <w:t>Catarinucci</w:t>
+            </w:r>
+            <w:proofErr w:type="spellEnd"/>
+            <w:r>
+              <w:rPr>
+                <w:rFonts w:asciiTheme="minorHAnsi" w:hAnsiTheme="minorHAnsi" w:cstheme="minorHAnsi"/>
+              </w:rPr>
+              <w:t xml:space="preserve">, L., de </w:t>
+            </w:r>
+            <w:proofErr w:type="spellStart"/>
+            <w:r>
+              <w:rPr>
+                <w:rFonts w:asciiTheme="minorHAnsi" w:hAnsiTheme="minorHAnsi" w:cstheme="minorHAnsi"/>
+              </w:rPr>
+              <w:t>Donno</w:t>
+            </w:r>
+            <w:proofErr w:type="spellEnd"/>
+            <w:r>
+              <w:rPr>
+                <w:rFonts w:asciiTheme="minorHAnsi" w:hAnsiTheme="minorHAnsi" w:cstheme="minorHAnsi"/>
+              </w:rPr>
+              <w:t xml:space="preserve">, D., </w:t>
+            </w:r>
+            <w:proofErr w:type="spellStart"/>
+            <w:r>
+              <w:rPr>
+                <w:rFonts w:asciiTheme="minorHAnsi" w:hAnsiTheme="minorHAnsi" w:cstheme="minorHAnsi"/>
+              </w:rPr>
+              <w:t>Mainetti</w:t>
+            </w:r>
+            <w:proofErr w:type="spellEnd"/>
+            <w:r>
+              <w:rPr>
+                <w:rFonts w:asciiTheme="minorHAnsi" w:hAnsiTheme="minorHAnsi" w:cstheme="minorHAnsi"/>
+              </w:rPr>
+              <w:t xml:space="preserve">, L., </w:t>
+            </w:r>
+            <w:proofErr w:type="spellStart"/>
+            <w:r>
+              <w:rPr>
+                <w:rFonts w:asciiTheme="minorHAnsi" w:hAnsiTheme="minorHAnsi" w:cstheme="minorHAnsi"/>
+              </w:rPr>
+              <w:t>Palano</w:t>
+            </w:r>
+            <w:proofErr w:type="spellEnd"/>
+            <w:r>
+              <w:rPr>
+                <w:rFonts w:asciiTheme="minorHAnsi" w:hAnsiTheme="minorHAnsi" w:cstheme="minorHAnsi"/>
+              </w:rPr>
+              <w:t xml:space="preserve">, L., </w:t>
+            </w:r>
+            <w:proofErr w:type="spellStart"/>
+            <w:r>
+              <w:rPr>
+                <w:rFonts w:asciiTheme="minorHAnsi" w:hAnsiTheme="minorHAnsi" w:cstheme="minorHAnsi"/>
+              </w:rPr>
+              <w:t>Patrono</w:t>
+            </w:r>
+            <w:proofErr w:type="spellEnd"/>
+            <w:r>
+              <w:rPr>
+                <w:rFonts w:asciiTheme="minorHAnsi" w:hAnsiTheme="minorHAnsi" w:cstheme="minorHAnsi"/>
+              </w:rPr>
+              <w:t xml:space="preserve">, L., </w:t>
+            </w:r>
+            <w:proofErr w:type="spellStart"/>
+            <w:r>
+              <w:rPr>
+                <w:rFonts w:asciiTheme="minorHAnsi" w:hAnsiTheme="minorHAnsi" w:cstheme="minorHAnsi"/>
+              </w:rPr>
+              <w:t>Stefanizzi</w:t>
+            </w:r>
+            <w:proofErr w:type="spellEnd"/>
+            <w:r>
+              <w:rPr>
+                <w:rFonts w:asciiTheme="minorHAnsi" w:hAnsiTheme="minorHAnsi" w:cstheme="minorHAnsi"/>
+              </w:rPr>
+              <w:t xml:space="preserve">, M. and </w:t>
+            </w:r>
+            <w:proofErr w:type="spellStart"/>
+            <w:r>
+              <w:rPr>
+                <w:rFonts w:asciiTheme="minorHAnsi" w:hAnsiTheme="minorHAnsi" w:cstheme="minorHAnsi"/>
+              </w:rPr>
+              <w:t>Tarricone</w:t>
+            </w:r>
+            <w:proofErr w:type="spellEnd"/>
+            <w:r>
+              <w:rPr>
+                <w:rFonts w:asciiTheme="minorHAnsi" w:hAnsiTheme="minorHAnsi" w:cstheme="minorHAnsi"/>
+              </w:rPr>
+              <w:t xml:space="preserve">, L. </w:t>
             </w:r>
             <w:r>
               <w:rPr>
@@ -1940,7 +5069,23 @@
                 <w:rFonts w:asciiTheme="minorHAnsi" w:hAnsiTheme="minorHAnsi" w:cstheme="minorHAnsi"/>
                 <w:i/>
               </w:rPr>
-              <w:t>An IoT-Aware Architecture for Smart Healthcare Systems</w:t>
+              <w:t xml:space="preserve">An </w:t>
+            </w:r>
+            <w:proofErr w:type="spellStart"/>
+            <w:r>
+              <w:rPr>
+                <w:rFonts w:asciiTheme="minorHAnsi" w:hAnsiTheme="minorHAnsi" w:cstheme="minorHAnsi"/>
+                <w:i/>
+              </w:rPr>
+              <w:t>IoT</w:t>
+            </w:r>
+            <w:proofErr w:type="spellEnd"/>
+            <w:r>
+              <w:rPr>
+                <w:rFonts w:asciiTheme="minorHAnsi" w:hAnsiTheme="minorHAnsi" w:cstheme="minorHAnsi"/>
+                <w:i/>
+              </w:rPr>
+              <w:t>-Aware Architecture for Smart Healthcare Systems</w:t>
             </w:r>
             <w:r>
               <w:rPr>
@@ -1994,7 +5139,25 @@
                 <w:rFonts w:asciiTheme="minorHAnsi" w:hAnsiTheme="minorHAnsi" w:cstheme="minorHAnsi"/>
                 <w:color w:val="000000"/>
               </w:rPr>
-              <w:t>Liu, Y., Lau, Y. and Patil, A. 2004</w:t>
+              <w:t xml:space="preserve">Liu, Y., Lau, Y. and </w:t>
+            </w:r>
+            <w:proofErr w:type="spellStart"/>
+            <w:r>
+              <w:rPr>
+                <w:rStyle w:val="selectable"/>
+                <w:rFonts w:asciiTheme="minorHAnsi" w:hAnsiTheme="minorHAnsi" w:cstheme="minorHAnsi"/>
+                <w:color w:val="000000"/>
+              </w:rPr>
+              <w:t>Patil</w:t>
+            </w:r>
+            <w:proofErr w:type="spellEnd"/>
+            <w:r>
+              <w:rPr>
+                <w:rStyle w:val="selectable"/>
+                <w:rFonts w:asciiTheme="minorHAnsi" w:hAnsiTheme="minorHAnsi" w:cstheme="minorHAnsi"/>
+                <w:color w:val="000000"/>
+              </w:rPr>
+              <w:t>, A. 2004</w:t>
             </w:r>
             <w:r>
               <w:rPr>
@@ -2069,17 +5232,67 @@
                 <w:rFonts w:asciiTheme="minorHAnsi" w:hAnsiTheme="minorHAnsi" w:cstheme="minorHAnsi"/>
               </w:rPr>
             </w:pPr>
-            <w:r>
-              <w:rPr>
-                <w:rFonts w:asciiTheme="minorHAnsi" w:hAnsiTheme="minorHAnsi" w:cstheme="minorHAnsi"/>
-              </w:rPr>
-              <w:t>Redondi, A., Chirico, M., Borsani, L., C</w:t>
-            </w:r>
-            <w:r>
-              <w:rPr>
-                <w:rFonts w:asciiTheme="minorHAnsi" w:hAnsiTheme="minorHAnsi" w:cstheme="minorHAnsi"/>
-              </w:rPr>
-              <w:t>esana, M. and Tagliasacchi, M. 2013</w:t>
+            <w:proofErr w:type="spellStart"/>
+            <w:r>
+              <w:rPr>
+                <w:rFonts w:asciiTheme="minorHAnsi" w:hAnsiTheme="minorHAnsi" w:cstheme="minorHAnsi"/>
+              </w:rPr>
+              <w:t>Redondi</w:t>
+            </w:r>
+            <w:proofErr w:type="spellEnd"/>
+            <w:r>
+              <w:rPr>
+                <w:rFonts w:asciiTheme="minorHAnsi" w:hAnsiTheme="minorHAnsi" w:cstheme="minorHAnsi"/>
+              </w:rPr>
+              <w:t xml:space="preserve">, A., Chirico, M., </w:t>
+            </w:r>
+            <w:proofErr w:type="spellStart"/>
+            <w:r>
+              <w:rPr>
+                <w:rFonts w:asciiTheme="minorHAnsi" w:hAnsiTheme="minorHAnsi" w:cstheme="minorHAnsi"/>
+              </w:rPr>
+              <w:t>Borsani</w:t>
+            </w:r>
+            <w:proofErr w:type="spellEnd"/>
+            <w:r>
+              <w:rPr>
+                <w:rFonts w:asciiTheme="minorHAnsi" w:hAnsiTheme="minorHAnsi" w:cstheme="minorHAnsi"/>
+              </w:rPr>
+              <w:t xml:space="preserve">, L., </w:t>
+            </w:r>
+            <w:proofErr w:type="spellStart"/>
+            <w:r>
+              <w:rPr>
+                <w:rFonts w:asciiTheme="minorHAnsi" w:hAnsiTheme="minorHAnsi" w:cstheme="minorHAnsi"/>
+              </w:rPr>
+              <w:t>C</w:t>
+            </w:r>
+            <w:r>
+              <w:rPr>
+                <w:rFonts w:asciiTheme="minorHAnsi" w:hAnsiTheme="minorHAnsi" w:cstheme="minorHAnsi"/>
+              </w:rPr>
+              <w:t>esana</w:t>
+            </w:r>
+            <w:proofErr w:type="spellEnd"/>
+            <w:r>
+              <w:rPr>
+                <w:rFonts w:asciiTheme="minorHAnsi" w:hAnsiTheme="minorHAnsi" w:cstheme="minorHAnsi"/>
+              </w:rPr>
+              <w:t xml:space="preserve">, M. and </w:t>
+            </w:r>
+            <w:proofErr w:type="spellStart"/>
+            <w:r>
+              <w:rPr>
+                <w:rFonts w:asciiTheme="minorHAnsi" w:hAnsiTheme="minorHAnsi" w:cstheme="minorHAnsi"/>
+              </w:rPr>
+              <w:t>Tagliasacchi</w:t>
+            </w:r>
+            <w:proofErr w:type="spellEnd"/>
+            <w:r>
+              <w:rPr>
+                <w:rFonts w:asciiTheme="minorHAnsi" w:hAnsiTheme="minorHAnsi" w:cstheme="minorHAnsi"/>
+              </w:rPr>
+              <w:t>, M. 2013</w:t>
             </w:r>
             <w:r>
               <w:rPr>
@@ -2133,7 +5346,21 @@
               <w:rPr>
                 <w:b/>
               </w:rPr>
-              <w:t xml:space="preserve">Status Usulan </w:t>
+              <w:t xml:space="preserve">Status </w:t>
+            </w:r>
+            <w:proofErr w:type="spellStart"/>
+            <w:r>
+              <w:rPr>
+                <w:b/>
+              </w:rPr>
+              <w:t>Usulan</w:t>
+            </w:r>
+            <w:proofErr w:type="spellEnd"/>
+            <w:r>
+              <w:rPr>
+                <w:b/>
+              </w:rPr>
+              <w:t xml:space="preserve"> </w:t>
             </w:r>
           </w:p>
         </w:tc>
@@ -2147,24 +5374,48 @@
                 <w:i/>
               </w:rPr>
             </w:pPr>
+            <w:proofErr w:type="spellStart"/>
             <w:r>
               <w:rPr>
                 <w:i/>
               </w:rPr>
-              <w:t>Diteruskan Menjadi Proposal</w:t>
-            </w:r>
+              <w:t>Diteruskan</w:t>
+            </w:r>
+            <w:proofErr w:type="spellEnd"/>
             <w:r>
               <w:rPr>
                 <w:i/>
               </w:rPr>
+              <w:t xml:space="preserve"> </w:t>
+            </w:r>
+            <w:proofErr w:type="spellStart"/>
+            <w:r>
+              <w:rPr>
+                <w:i/>
+              </w:rPr>
+              <w:t>Menjadi</w:t>
+            </w:r>
+            <w:proofErr w:type="spellEnd"/>
+            <w:r>
+              <w:rPr>
+                <w:i/>
+              </w:rPr>
+              <w:t xml:space="preserve"> Proposal</w:t>
+            </w:r>
+            <w:r>
+              <w:rPr>
+                <w:i/>
+              </w:rPr>
               <w:t xml:space="preserve"> / </w:t>
             </w:r>
+            <w:proofErr w:type="spellStart"/>
             <w:r>
               <w:rPr>
                 <w:i/>
               </w:rPr>
               <w:t>Ditolak</w:t>
             </w:r>
+            <w:proofErr w:type="spellEnd"/>
             <w:r>
               <w:rPr>
                 <w:i/>
@@ -2187,8 +5438,29 @@
             </w:pPr>
           </w:p>
           <w:p>
-            <w:r>
-              <w:t>Keterangan : (apabila ditolak)</w:t>
+            <w:proofErr w:type="spellStart"/>
+            <w:r>
+              <w:t>Keterangan</w:t>
+            </w:r>
+            <w:proofErr w:type="spellEnd"/>
+            <w:r>
+              <w:t xml:space="preserve"> : (</w:t>
+            </w:r>
+            <w:proofErr w:type="spellStart"/>
+            <w:r>
+              <w:t>apabila</w:t>
+            </w:r>
+            <w:proofErr w:type="spellEnd"/>
+            <w:r>
+              <w:t xml:space="preserve"> </w:t>
+            </w:r>
+            <w:proofErr w:type="spellStart"/>
+            <w:r>
+              <w:t>ditolak</w:t>
+            </w:r>
+            <w:proofErr w:type="spellEnd"/>
+            <w:r>
+              <w:t>)</w:t>
             </w:r>
           </w:p>
           <w:p/>
@@ -2205,11 +5477,61 @@
                 <w:b/>
               </w:rPr>
             </w:pPr>
-            <w:r>
-              <w:rPr>
-                <w:b/>
-              </w:rPr>
-              <w:t>Masukan pembimbing untuk penulisan proposal:</w:t>
+            <w:proofErr w:type="spellStart"/>
+            <w:r>
+              <w:rPr>
+                <w:b/>
+              </w:rPr>
+              <w:t>Masukan</w:t>
+            </w:r>
+            <w:proofErr w:type="spellEnd"/>
+            <w:r>
+              <w:rPr>
+                <w:b/>
+              </w:rPr>
+              <w:t xml:space="preserve"> </w:t>
+            </w:r>
+            <w:proofErr w:type="spellStart"/>
+            <w:r>
+              <w:rPr>
+                <w:b/>
+              </w:rPr>
+              <w:t>pembimbing</w:t>
+            </w:r>
+            <w:proofErr w:type="spellEnd"/>
+            <w:r>
+              <w:rPr>
+                <w:b/>
+              </w:rPr>
+              <w:t xml:space="preserve"> </w:t>
+            </w:r>
+            <w:proofErr w:type="spellStart"/>
+            <w:r>
+              <w:rPr>
+                <w:b/>
+              </w:rPr>
+              <w:t>untuk</w:t>
+            </w:r>
+            <w:proofErr w:type="spellEnd"/>
+            <w:r>
+              <w:rPr>
+                <w:b/>
+              </w:rPr>
+              <w:t xml:space="preserve"> </w:t>
+            </w:r>
+            <w:proofErr w:type="spellStart"/>
+            <w:r>
+              <w:rPr>
+                <w:b/>
+              </w:rPr>
+              <w:t>penulisan</w:t>
+            </w:r>
+            <w:proofErr w:type="spellEnd"/>
+            <w:r>
+              <w:rPr>
+                <w:b/>
+              </w:rPr>
+              <w:t xml:space="preserve"> proposal:</w:t>
             </w:r>
           </w:p>
           <w:p>
@@ -2234,7 +5556,77 @@
               <w:rPr>
                 <w:i/>
               </w:rPr>
-              <w:t>(diisi oleh calon dosen pembimbing)</w:t>
+              <w:t>(</w:t>
+            </w:r>
+            <w:proofErr w:type="spellStart"/>
+            <w:r>
+              <w:rPr>
+                <w:i/>
+              </w:rPr>
+              <w:t>diisi</w:t>
+            </w:r>
+            <w:proofErr w:type="spellEnd"/>
+            <w:r>
+              <w:rPr>
+                <w:i/>
+              </w:rPr>
+              <w:t xml:space="preserve"> </w:t>
+            </w:r>
+            <w:proofErr w:type="spellStart"/>
+            <w:r>
+              <w:rPr>
+                <w:i/>
+              </w:rPr>
+              <w:t>oleh</w:t>
+            </w:r>
+            <w:proofErr w:type="spellEnd"/>
+            <w:r>
+              <w:rPr>
+                <w:i/>
+              </w:rPr>
+              <w:t xml:space="preserve"> </w:t>
+            </w:r>
+            <w:proofErr w:type="spellStart"/>
+            <w:r>
+              <w:rPr>
+                <w:i/>
+              </w:rPr>
+              <w:t>calon</w:t>
+            </w:r>
+            <w:proofErr w:type="spellEnd"/>
+            <w:r>
+              <w:rPr>
+                <w:i/>
+              </w:rPr>
+              <w:t xml:space="preserve"> </w:t>
+            </w:r>
+            <w:proofErr w:type="spellStart"/>
+            <w:r>
+              <w:rPr>
+                <w:i/>
+              </w:rPr>
+              <w:t>dosen</w:t>
+            </w:r>
+            <w:proofErr w:type="spellEnd"/>
+            <w:r>
+              <w:rPr>
+                <w:i/>
+              </w:rPr>
+              <w:t xml:space="preserve"> </w:t>
+            </w:r>
+            <w:proofErr w:type="spellStart"/>
+            <w:r>
+              <w:rPr>
+                <w:i/>
+              </w:rPr>
+              <w:t>pembimbing</w:t>
+            </w:r>
+            <w:proofErr w:type="spellEnd"/>
+            <w:r>
+              <w:rPr>
+                <w:i/>
+              </w:rPr>
+              <w:t>)</w:t>
             </w:r>
           </w:p>
           <w:p>
@@ -2292,12 +5684,42 @@
                 <w:b/>
               </w:rPr>
             </w:pPr>
-            <w:r>
-              <w:rPr>
-                <w:b/>
-              </w:rPr>
-              <w:t>Tanda Tangan Mahasiswa</w:t>
-            </w:r>
+            <w:proofErr w:type="spellStart"/>
+            <w:r>
+              <w:rPr>
+                <w:b/>
+              </w:rPr>
+              <w:t>Tanda</w:t>
+            </w:r>
+            <w:proofErr w:type="spellEnd"/>
+            <w:r>
+              <w:rPr>
+                <w:b/>
+              </w:rPr>
+              <w:t xml:space="preserve"> </w:t>
+            </w:r>
+            <w:proofErr w:type="spellStart"/>
+            <w:r>
+              <w:rPr>
+                <w:b/>
+              </w:rPr>
+              <w:t>Tangan</w:t>
+            </w:r>
+            <w:proofErr w:type="spellEnd"/>
+            <w:r>
+              <w:rPr>
+                <w:b/>
+              </w:rPr>
+              <w:t xml:space="preserve"> </w:t>
+            </w:r>
+            <w:proofErr w:type="spellStart"/>
+            <w:r>
+              <w:rPr>
+                <w:b/>
+              </w:rPr>
+              <w:t>Mahasiswa</w:t>
+            </w:r>
+            <w:proofErr w:type="spellEnd"/>
           </w:p>
         </w:tc>
         <w:tc>
@@ -2324,18 +5746,70 @@
                 <w:b/>
               </w:rPr>
             </w:pPr>
-            <w:r>
-              <w:rPr>
-                <w:b/>
-              </w:rPr>
-              <w:t xml:space="preserve">Tanda Tangan </w:t>
-            </w:r>
-            <w:r>
-              <w:rPr>
-                <w:b/>
-              </w:rPr>
-              <w:t>Calon Dosen Pembimbing</w:t>
-            </w:r>
+            <w:proofErr w:type="spellStart"/>
+            <w:r>
+              <w:rPr>
+                <w:b/>
+              </w:rPr>
+              <w:t>Tanda</w:t>
+            </w:r>
+            <w:proofErr w:type="spellEnd"/>
+            <w:r>
+              <w:rPr>
+                <w:b/>
+              </w:rPr>
+              <w:t xml:space="preserve"> </w:t>
+            </w:r>
+            <w:proofErr w:type="spellStart"/>
+            <w:r>
+              <w:rPr>
+                <w:b/>
+              </w:rPr>
+              <w:t>Tangan</w:t>
+            </w:r>
+            <w:proofErr w:type="spellEnd"/>
+            <w:r>
+              <w:rPr>
+                <w:b/>
+              </w:rPr>
+              <w:t xml:space="preserve"> </w:t>
+            </w:r>
+            <w:proofErr w:type="spellStart"/>
+            <w:r>
+              <w:rPr>
+                <w:b/>
+              </w:rPr>
+              <w:t>Calon</w:t>
+            </w:r>
+            <w:proofErr w:type="spellEnd"/>
+            <w:r>
+              <w:rPr>
+                <w:b/>
+              </w:rPr>
+              <w:t xml:space="preserve"> </w:t>
+            </w:r>
+            <w:proofErr w:type="spellStart"/>
+            <w:r>
+              <w:rPr>
+                <w:b/>
+              </w:rPr>
+              <w:t>Dosen</w:t>
+            </w:r>
+            <w:proofErr w:type="spellEnd"/>
+            <w:r>
+              <w:rPr>
+                <w:b/>
+              </w:rPr>
+              <w:t xml:space="preserve"> </w:t>
+            </w:r>
+            <w:proofErr w:type="spellStart"/>
+            <w:r>
+              <w:rPr>
+                <w:b/>
+              </w:rPr>
+              <w:t>Pembimbing</w:t>
+            </w:r>
+            <w:proofErr w:type="spellEnd"/>
           </w:p>
         </w:tc>
         <w:tc>
@@ -2355,8 +5829,29 @@
     <w:p/>
     <w:p>
       <w:r>
-        <w:t>*) Coret yang tidak perlu</w:t>
+        <w:t xml:space="preserve">*) </w:t>
       </w:r>
+      <w:proofErr w:type="spellStart"/>
+      <w:r>
+        <w:t>Coret</w:t>
+      </w:r>
+      <w:proofErr w:type="spellEnd"/>
+      <w:r>
+        <w:t xml:space="preserve"> yang </w:t>
+      </w:r>
+      <w:proofErr w:type="spellStart"/>
+      <w:r>
+        <w:t>tidak</w:t>
+      </w:r>
+      <w:proofErr w:type="spellEnd"/>
+      <w:r>
+        <w:t xml:space="preserve"> </w:t>
+      </w:r>
+      <w:proofErr w:type="spellStart"/>
+      <w:r>
+        <w:t>perlu</w:t>
+      </w:r>
+      <w:proofErr w:type="spellEnd"/>
     </w:p>
     <w:sectPr>
       <w:headerReference w:type="default" r:id="rId9"/>
@@ -2558,13 +6053,23 @@
                               <w:szCs w:val="20"/>
                             </w:rPr>
                           </w:pPr>
+                          <w:proofErr w:type="spellStart"/>
                           <w:r>
                             <w:rPr>
                               <w:rFonts w:ascii="Arial" w:hAnsi="Arial" w:cs="Arial"/>
                               <w:sz w:val="20"/>
                               <w:szCs w:val="20"/>
                             </w:rPr>
-                            <w:t xml:space="preserve">Gedung A </w:t>
+                            <w:t>Gedung</w:t>
+                          </w:r>
+                          <w:proofErr w:type="spellEnd"/>
+                          <w:r>
+                            <w:rPr>
+                              <w:rFonts w:ascii="Arial" w:hAnsi="Arial" w:cs="Arial"/>
+                              <w:sz w:val="20"/>
+                              <w:szCs w:val="20"/>
+                            </w:rPr>
+                            <w:t xml:space="preserve"> A </w:t>
                           </w:r>
                           <w:r>
                             <w:rPr>
@@ -2750,7 +6255,7 @@
               <v:stroke joinstyle="miter"/>
               <v:path gradientshapeok="t" o:connecttype="rect"/>
             </v:shapetype>
-            <v:shape id="Text Box 1" o:spid="_x0000_s1043" type="#_x0000_t202" style="position:absolute;left:0;text-align:left;margin-left:75.75pt;margin-top:-6pt;width:399.75pt;height:123pt;z-index:-251657216;visibility:visible;mso-wrap-style:square;mso-width-percent:0;mso-height-percent:0;mso-wrap-distance-left:9pt;mso-wrap-distance-top:0;mso-wrap-distance-right:9pt;mso-wrap-distance-bottom:0;mso-position-horizontal:absolute;mso-position-horizontal-relative:text;mso-position-vertical:absolute;mso-position-vertical-relative:text;mso-width-percent:0;mso-height-percent:0;mso-width-relative:page;mso-height-relative:page;v-text-anchor:top" o:gfxdata="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" strokecolor="white">
+            <v:shape id="Text Box 1" o:spid="_x0000_s1027" type="#_x0000_t202" style="position:absolute;left:0;text-align:left;margin-left:75.75pt;margin-top:-6pt;width:399.75pt;height:123pt;z-index:-251657216;visibility:visible;mso-wrap-style:square;mso-width-percent:0;mso-height-percent:0;mso-wrap-distance-left:9pt;mso-wrap-distance-top:0;mso-wrap-distance-right:9pt;mso-wrap-distance-bottom:0;mso-position-horizontal:absolute;mso-position-horizontal-relative:text;mso-position-vertical:absolute;mso-position-vertical-relative:text;mso-width-percent:0;mso-height-percent:0;mso-width-relative:page;mso-height-relative:page;v-text-anchor:top" o:gfxdata="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" strokecolor="white">
               <v:textbox>
                 <w:txbxContent>
                   <w:p>
@@ -2836,13 +6341,23 @@
                         <w:szCs w:val="20"/>
                       </w:rPr>
                     </w:pPr>
+                    <w:proofErr w:type="spellStart"/>
                     <w:r>
                       <w:rPr>
                         <w:rFonts w:ascii="Arial" w:hAnsi="Arial" w:cs="Arial"/>
                         <w:sz w:val="20"/>
                         <w:szCs w:val="20"/>
                       </w:rPr>
-                      <w:t xml:space="preserve">Gedung A </w:t>
+                      <w:t>Gedung</w:t>
+                    </w:r>
+                    <w:proofErr w:type="spellEnd"/>
+                    <w:r>
+                      <w:rPr>
+                        <w:rFonts w:ascii="Arial" w:hAnsi="Arial" w:cs="Arial"/>
+                        <w:sz w:val="20"/>
+                        <w:szCs w:val="20"/>
+                      </w:rPr>
+                      <w:t xml:space="preserve"> A </w:t>
                     </w:r>
                     <w:r>
                       <w:rPr>
@@ -3187,7 +6702,7 @@
         </mc:Choice>
         <mc:Fallback>
           <w:pict>
-            <v:shape w14:anchorId="3CFFB092" id="Text Box 13" o:spid="_x0000_s1044" type="#_x0000_t202" style="position:absolute;left:0;text-align:left;margin-left:418.15pt;margin-top:-145.35pt;width:50.15pt;height:20pt;z-index:251660288;visibility:visible;mso-wrap-style:square;mso-width-percent:0;mso-height-percent:0;mso-wrap-distance-left:9pt;mso-wrap-distance-top:0;mso-wrap-distance-right:9pt;mso-wrap-distance-bottom:0;mso-position-horizontal:absolute;mso-position-horizontal-relative:text;mso-position-vertical:absolute;mso-position-vertical-relative:text;mso-width-percent:0;mso-height-percent:0;mso-width-relative:margin;mso-height-relative:margin;v-text-anchor:top" o:gfxdata="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">
+            <v:shape w14:anchorId="3CFFB092" id="Text Box 13" o:spid="_x0000_s1028" type="#_x0000_t202" style="position:absolute;left:0;text-align:left;margin-left:418.15pt;margin-top:-145.35pt;width:50.15pt;height:20pt;z-index:251660288;visibility:visible;mso-wrap-style:square;mso-width-percent:0;mso-height-percent:0;mso-wrap-distance-left:9pt;mso-wrap-distance-top:0;mso-wrap-distance-right:9pt;mso-wrap-distance-bottom:0;mso-position-horizontal:absolute;mso-position-horizontal-relative:text;mso-position-vertical:absolute;mso-position-vertical-relative:text;mso-width-percent:0;mso-height-percent:0;mso-width-relative:margin;mso-height-relative:margin;v-text-anchor:top" o:gfxdata="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">
               <v:textbox>
                 <w:txbxContent>
                   <w:p>
@@ -3325,7 +6840,7 @@
             </wp:anchor>
           </w:drawing>
         </mc:Choice>
-        <mc:Fallback xmlns:mv="urn:schemas-microsoft-com:mac:vml" xmlns:mo="http://schemas.microsoft.com/office/mac/office/2008/main" xmlns:w16se="http://schemas.microsoft.com/office/word/2015/wordml/symex" xmlns:w16cid="http://schemas.microsoft.com/office/word/2016/wordml/cid" xmlns:am3d="http://schemas.microsoft.com/office/drawing/2017/model3d" xmlns:aink="http://schemas.microsoft.com/office/drawing/2016/ink" xmlns:cx8="http://schemas.microsoft.com/office/drawing/2016/5/14/chartex" xmlns:cx7="http://schemas.microsoft.com/office/drawing/2016/5/13/chartex" xmlns:cx6="http://schemas.microsoft.com/office/drawing/2016/5/12/chartex" xmlns:cx5="http://schemas.microsoft.com/office/drawing/2016/5/11/chartex" xmlns:cx4="http://schemas.microsoft.com/office/drawing/2016/5/10/chartex" xmlns:cx3="http://schemas.microsoft.com/office/drawing/2016/5/9/chartex" xmlns:cx2="http://schemas.microsoft.com/office/drawing/2015/10/21/chartex" xmlns:cx1="http://schemas.microsoft.com/office/drawing/2015/9/8/chartex" xmlns:cx="http://schemas.microsoft.com/office/drawing/2014/chartex">
+        <mc:Fallback xmlns:cx="http://schemas.microsoft.com/office/drawing/2014/chartex" xmlns:cx1="http://schemas.microsoft.com/office/drawing/2015/9/8/chartex" xmlns:cx2="http://schemas.microsoft.com/office/drawing/2015/10/21/chartex" xmlns:cx3="http://schemas.microsoft.com/office/drawing/2016/5/9/chartex" xmlns:cx4="http://schemas.microsoft.com/office/drawing/2016/5/10/chartex" xmlns:cx5="http://schemas.microsoft.com/office/drawing/2016/5/11/chartex" xmlns:cx6="http://schemas.microsoft.com/office/drawing/2016/5/12/chartex" xmlns:cx7="http://schemas.microsoft.com/office/drawing/2016/5/13/chartex" xmlns:cx8="http://schemas.microsoft.com/office/drawing/2016/5/14/chartex" xmlns:aink="http://schemas.microsoft.com/office/drawing/2016/ink" xmlns:am3d="http://schemas.microsoft.com/office/drawing/2017/model3d" xmlns:w16cid="http://schemas.microsoft.com/office/word/2016/wordml/cid" xmlns:w16se="http://schemas.microsoft.com/office/word/2015/wordml/symex" xmlns:mo="http://schemas.microsoft.com/office/mac/office/2008/main" xmlns:mv="urn:schemas-microsoft-com:mac:vml">
           <w:pict>
             <v:line w14:anchorId="6814F638" id="Straight Connector 1" o:spid="_x0000_s1026" style="position:absolute;flip:y;z-index:251662336;visibility:visible;mso-wrap-style:square;mso-width-percent:0;mso-height-percent:0;mso-wrap-distance-left:9pt;mso-wrap-distance-top:0;mso-wrap-distance-right:9pt;mso-wrap-distance-bottom:0;mso-position-horizontal:absolute;mso-position-horizontal-relative:text;mso-position-vertical:absolute;mso-position-vertical-relative:text;mso-width-percent:0;mso-height-percent:0;mso-width-relative:margin;mso-height-relative:margin" from="-24.85pt,58.35pt" to="468.65pt,58.45pt" o:gfxdata="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" strokecolor="black [3200]" strokeweight="3pt">
               <v:shadow on="t" color="black" opacity="22937f" origin=",.5" offset="0,.63889mm"/>
@@ -7575,7 +11090,6 @@
   <w:style w:type="character" w:default="1" w:styleId="DefaultParagraphFont">
     <w:name w:val="Default Paragraph Font"/>
     <w:uiPriority w:val="1"/>
-    <w:semiHidden/>
     <w:unhideWhenUsed/>
   </w:style>
   <w:style w:type="table" w:default="1" w:styleId="TableNormal">
@@ -8331,7 +11845,7 @@
 </file>
 
 <file path=customXml/itemProps1.xml><?xml version="1.0" encoding="utf-8"?>
-<ds:datastoreItem xmlns:ds="http://schemas.openxmlformats.org/officeDocument/2006/customXml" ds:itemID="{E6E34B1E-E3B3-4B91-91AD-B2297330C0EA}">
+<ds:datastoreItem xmlns:ds="http://schemas.openxmlformats.org/officeDocument/2006/customXml" ds:itemID="{95FC36D7-09F1-410A-9387-2DC494849830}">
   <ds:schemaRefs>
     <ds:schemaRef ds:uri="http://schemas.openxmlformats.org/officeDocument/2006/bibliography"/>
   </ds:schemaRefs>
